--- a/specifica_requisiti.docx
+++ b/specifica_requisiti.docx
@@ -1,8 +1,11 @@
 
 <file path=word/document.xml><?xml version="1.0" encoding="utf-8"?>
-<w:document xmlns:wpc="http://schemas.microsoft.com/office/word/2010/wordprocessingCanvas" xmlns:cx="http://schemas.microsoft.com/office/drawing/2014/chartex" xmlns:cx1="http://schemas.microsoft.com/office/drawing/2015/9/8/chartex" xmlns:cx2="http://schemas.microsoft.com/office/drawing/2015/10/21/chartex" xmlns:cx3="http://schemas.microsoft.com/office/drawing/2016/5/9/chartex" xmlns:cx4="http://schemas.microsoft.com/office/drawing/2016/5/10/chartex" xmlns:cx5="http://schemas.microsoft.com/office/drawing/2016/5/11/chartex" xmlns:cx6="http://schemas.microsoft.com/office/drawing/2016/5/12/chartex" xmlns:cx7="http://schemas.microsoft.com/office/drawing/2016/5/13/chartex" xmlns:cx8="http://schemas.microsoft.com/office/drawing/2016/5/14/chartex" xmlns:mc="http://schemas.openxmlformats.org/markup-compatibility/2006" xmlns:aink="http://schemas.microsoft.com/office/drawing/2016/ink" xmlns:am3d="http://schemas.microsoft.com/office/drawing/2017/model3d" xmlns:o="urn:schemas-microsoft-com:office:office" xmlns:r="http://schemas.openxmlformats.org/officeDocument/2006/relationships" xmlns:m="http://schemas.openxmlformats.org/officeDocument/2006/math" xmlns:v="urn:schemas-microsoft-com:vml" xmlns:wp14="http://schemas.microsoft.com/office/word/2010/wordprocessingDrawing" xmlns:wp="http://schemas.openxmlformats.org/drawingml/2006/wordprocessingDrawing" xmlns:w10="urn:schemas-microsoft-com:office:word" xmlns:w="http://schemas.openxmlformats.org/wordprocessingml/2006/main" xmlns:w14="http://schemas.microsoft.com/office/word/2010/wordml" xmlns:w15="http://schemas.microsoft.com/office/word/2012/wordml" xmlns:w16cid="http://schemas.microsoft.com/office/word/2016/wordml/cid" xmlns:w16se="http://schemas.microsoft.com/office/word/2015/wordml/symex" xmlns:wpg="http://schemas.microsoft.com/office/word/2010/wordprocessingGroup" xmlns:wpi="http://schemas.microsoft.com/office/word/2010/wordprocessingInk" xmlns:wne="http://schemas.microsoft.com/office/word/2006/wordml" xmlns:wps="http://schemas.microsoft.com/office/word/2010/wordprocessingShape" mc:Ignorable="w14 w15 w16se w16cid wp14">
+<w:document xmlns:wpc="http://schemas.microsoft.com/office/word/2010/wordprocessingCanvas" xmlns:cx="http://schemas.microsoft.com/office/drawing/2014/chartex" xmlns:mc="http://schemas.openxmlformats.org/markup-compatibility/2006" xmlns:o="urn:schemas-microsoft-com:office:office" xmlns:r="http://schemas.openxmlformats.org/officeDocument/2006/relationships" xmlns:m="http://schemas.openxmlformats.org/officeDocument/2006/math" xmlns:v="urn:schemas-microsoft-com:vml" xmlns:wp14="http://schemas.microsoft.com/office/word/2010/wordprocessingDrawing" xmlns:wp="http://schemas.openxmlformats.org/drawingml/2006/wordprocessingDrawing" xmlns:w10="urn:schemas-microsoft-com:office:word" xmlns:w="http://schemas.openxmlformats.org/wordprocessingml/2006/main" xmlns:w14="http://schemas.microsoft.com/office/word/2010/wordml" xmlns:w15="http://schemas.microsoft.com/office/word/2012/wordml" xmlns:w16se="http://schemas.microsoft.com/office/word/2015/wordml/symex" xmlns:wpg="http://schemas.microsoft.com/office/word/2010/wordprocessingGroup" xmlns:wpi="http://schemas.microsoft.com/office/word/2010/wordprocessingInk" xmlns:wne="http://schemas.microsoft.com/office/word/2006/wordml" xmlns:wps="http://schemas.microsoft.com/office/word/2010/wordprocessingShape" mc:Ignorable="w14 w15 w16se wp14">
   <w:body>
     <w:p>
+      <w:r>
+        <w:t>DOCUMENTO SRSS</w:t>
+      </w:r>
       <w:bookmarkStart w:id="0" w:name="_GoBack"/>
       <w:bookmarkEnd w:id="0"/>
     </w:p>
@@ -17,7 +20,7 @@
 </file>
 
 <file path=word/styles.xml><?xml version="1.0" encoding="utf-8"?>
-<w:styles xmlns:mc="http://schemas.openxmlformats.org/markup-compatibility/2006" xmlns:r="http://schemas.openxmlformats.org/officeDocument/2006/relationships" xmlns:w="http://schemas.openxmlformats.org/wordprocessingml/2006/main" xmlns:w14="http://schemas.microsoft.com/office/word/2010/wordml" xmlns:w15="http://schemas.microsoft.com/office/word/2012/wordml" xmlns:w16cid="http://schemas.microsoft.com/office/word/2016/wordml/cid" xmlns:w16se="http://schemas.microsoft.com/office/word/2015/wordml/symex" mc:Ignorable="w14 w15 w16se w16cid">
+<w:styles xmlns:mc="http://schemas.openxmlformats.org/markup-compatibility/2006" xmlns:r="http://schemas.openxmlformats.org/officeDocument/2006/relationships" xmlns:w="http://schemas.openxmlformats.org/wordprocessingml/2006/main" xmlns:w14="http://schemas.microsoft.com/office/word/2010/wordml" xmlns:w15="http://schemas.microsoft.com/office/word/2012/wordml" xmlns:w16se="http://schemas.microsoft.com/office/word/2015/wordml/symex" mc:Ignorable="w14 w15 w16se">
   <w:docDefaults>
     <w:rPrDefault>
       <w:rPr>
@@ -33,7 +36,7 @@
       </w:pPr>
     </w:pPrDefault>
   </w:docDefaults>
-  <w:latentStyles w:defLockedState="0" w:defUIPriority="99" w:defSemiHidden="0" w:defUnhideWhenUsed="0" w:defQFormat="0" w:count="376">
+  <w:latentStyles w:defLockedState="0" w:defUIPriority="99" w:defSemiHidden="0" w:defUnhideWhenUsed="0" w:defQFormat="0" w:count="371">
     <w:lsdException w:name="Normal" w:uiPriority="0" w:qFormat="1"/>
     <w:lsdException w:name="heading 1" w:uiPriority="9" w:qFormat="1"/>
     <w:lsdException w:name="heading 2" w:semiHidden="1" w:uiPriority="9" w:unhideWhenUsed="1" w:qFormat="1"/>
@@ -405,11 +408,6 @@
     <w:lsdException w:name="List Table 5 Dark Accent 6" w:uiPriority="50"/>
     <w:lsdException w:name="List Table 6 Colorful Accent 6" w:uiPriority="51"/>
     <w:lsdException w:name="List Table 7 Colorful Accent 6" w:uiPriority="52"/>
-    <w:lsdException w:name="Mention" w:semiHidden="1" w:unhideWhenUsed="1"/>
-    <w:lsdException w:name="Smart Hyperlink" w:semiHidden="1" w:unhideWhenUsed="1"/>
-    <w:lsdException w:name="Hashtag" w:semiHidden="1" w:unhideWhenUsed="1"/>
-    <w:lsdException w:name="Unresolved Mention" w:semiHidden="1" w:unhideWhenUsed="1"/>
-    <w:lsdException w:name="Smart Link" w:semiHidden="1" w:unhideWhenUsed="1"/>
   </w:latentStyles>
   <w:style w:type="paragraph" w:default="1" w:styleId="Normale">
     <w:name w:val="Normal"/>

--- a/specifica_requisiti.docx
+++ b/specifica_requisiti.docx
@@ -1,10 +1,15 @@
 
 <file path=word/document.xml><?xml version="1.0" encoding="utf-8"?>
-<w:document xmlns:wpc="http://schemas.microsoft.com/office/word/2010/wordprocessingCanvas" xmlns:cx="http://schemas.microsoft.com/office/drawing/2014/chartex" xmlns:mc="http://schemas.openxmlformats.org/markup-compatibility/2006" xmlns:o="urn:schemas-microsoft-com:office:office" xmlns:r="http://schemas.openxmlformats.org/officeDocument/2006/relationships" xmlns:m="http://schemas.openxmlformats.org/officeDocument/2006/math" xmlns:v="urn:schemas-microsoft-com:vml" xmlns:wp14="http://schemas.microsoft.com/office/word/2010/wordprocessingDrawing" xmlns:wp="http://schemas.openxmlformats.org/drawingml/2006/wordprocessingDrawing" xmlns:w10="urn:schemas-microsoft-com:office:word" xmlns:w="http://schemas.openxmlformats.org/wordprocessingml/2006/main" xmlns:w14="http://schemas.microsoft.com/office/word/2010/wordml" xmlns:w15="http://schemas.microsoft.com/office/word/2012/wordml" xmlns:w16se="http://schemas.microsoft.com/office/word/2015/wordml/symex" xmlns:wpg="http://schemas.microsoft.com/office/word/2010/wordprocessingGroup" xmlns:wpi="http://schemas.microsoft.com/office/word/2010/wordprocessingInk" xmlns:wne="http://schemas.microsoft.com/office/word/2006/wordml" xmlns:wps="http://schemas.microsoft.com/office/word/2010/wordprocessingShape" mc:Ignorable="w14 w15 w16se wp14">
+<w:document xmlns:wpc="http://schemas.microsoft.com/office/word/2010/wordprocessingCanvas" xmlns:cx="http://schemas.microsoft.com/office/drawing/2014/chartex" xmlns:cx1="http://schemas.microsoft.com/office/drawing/2015/9/8/chartex" xmlns:cx2="http://schemas.microsoft.com/office/drawing/2015/10/21/chartex" xmlns:cx3="http://schemas.microsoft.com/office/drawing/2016/5/9/chartex" xmlns:cx4="http://schemas.microsoft.com/office/drawing/2016/5/10/chartex" xmlns:cx5="http://schemas.microsoft.com/office/drawing/2016/5/11/chartex" xmlns:cx6="http://schemas.microsoft.com/office/drawing/2016/5/12/chartex" xmlns:cx7="http://schemas.microsoft.com/office/drawing/2016/5/13/chartex" xmlns:cx8="http://schemas.microsoft.com/office/drawing/2016/5/14/chartex" xmlns:mc="http://schemas.openxmlformats.org/markup-compatibility/2006" xmlns:aink="http://schemas.microsoft.com/office/drawing/2016/ink" xmlns:am3d="http://schemas.microsoft.com/office/drawing/2017/model3d" xmlns:o="urn:schemas-microsoft-com:office:office" xmlns:r="http://schemas.openxmlformats.org/officeDocument/2006/relationships" xmlns:m="http://schemas.openxmlformats.org/officeDocument/2006/math" xmlns:v="urn:schemas-microsoft-com:vml" xmlns:wp14="http://schemas.microsoft.com/office/word/2010/wordprocessingDrawing" xmlns:wp="http://schemas.openxmlformats.org/drawingml/2006/wordprocessingDrawing" xmlns:w10="urn:schemas-microsoft-com:office:word" xmlns:w="http://schemas.openxmlformats.org/wordprocessingml/2006/main" xmlns:w14="http://schemas.microsoft.com/office/word/2010/wordml" xmlns:w15="http://schemas.microsoft.com/office/word/2012/wordml" xmlns:w16cid="http://schemas.microsoft.com/office/word/2016/wordml/cid" xmlns:w16se="http://schemas.microsoft.com/office/word/2015/wordml/symex" xmlns:wpg="http://schemas.microsoft.com/office/word/2010/wordprocessingGroup" xmlns:wpi="http://schemas.microsoft.com/office/word/2010/wordprocessingInk" xmlns:wne="http://schemas.microsoft.com/office/word/2006/wordml" xmlns:wps="http://schemas.microsoft.com/office/word/2010/wordprocessingShape" mc:Ignorable="w14 w15 w16se w16cid wp14">
   <w:body>
     <w:p>
+      <w:pPr>
+        <w:rPr>
+          <w:u w:val="single"/>
+        </w:rPr>
+      </w:pPr>
       <w:r>
-        <w:t>DOCUMENTO SRSS</w:t>
+        <w:t>DOCUMENTO SRS</w:t>
       </w:r>
       <w:bookmarkStart w:id="0" w:name="_GoBack"/>
       <w:bookmarkEnd w:id="0"/>
@@ -20,7 +25,7 @@
 </file>
 
 <file path=word/styles.xml><?xml version="1.0" encoding="utf-8"?>
-<w:styles xmlns:mc="http://schemas.openxmlformats.org/markup-compatibility/2006" xmlns:r="http://schemas.openxmlformats.org/officeDocument/2006/relationships" xmlns:w="http://schemas.openxmlformats.org/wordprocessingml/2006/main" xmlns:w14="http://schemas.microsoft.com/office/word/2010/wordml" xmlns:w15="http://schemas.microsoft.com/office/word/2012/wordml" xmlns:w16se="http://schemas.microsoft.com/office/word/2015/wordml/symex" mc:Ignorable="w14 w15 w16se">
+<w:styles xmlns:mc="http://schemas.openxmlformats.org/markup-compatibility/2006" xmlns:r="http://schemas.openxmlformats.org/officeDocument/2006/relationships" xmlns:w="http://schemas.openxmlformats.org/wordprocessingml/2006/main" xmlns:w14="http://schemas.microsoft.com/office/word/2010/wordml" xmlns:w15="http://schemas.microsoft.com/office/word/2012/wordml" xmlns:w16cid="http://schemas.microsoft.com/office/word/2016/wordml/cid" xmlns:w16se="http://schemas.microsoft.com/office/word/2015/wordml/symex" mc:Ignorable="w14 w15 w16se w16cid">
   <w:docDefaults>
     <w:rPrDefault>
       <w:rPr>
@@ -36,7 +41,7 @@
       </w:pPr>
     </w:pPrDefault>
   </w:docDefaults>
-  <w:latentStyles w:defLockedState="0" w:defUIPriority="99" w:defSemiHidden="0" w:defUnhideWhenUsed="0" w:defQFormat="0" w:count="371">
+  <w:latentStyles w:defLockedState="0" w:defUIPriority="99" w:defSemiHidden="0" w:defUnhideWhenUsed="0" w:defQFormat="0" w:count="376">
     <w:lsdException w:name="Normal" w:uiPriority="0" w:qFormat="1"/>
     <w:lsdException w:name="heading 1" w:uiPriority="9" w:qFormat="1"/>
     <w:lsdException w:name="heading 2" w:semiHidden="1" w:uiPriority="9" w:unhideWhenUsed="1" w:qFormat="1"/>
@@ -142,7 +147,6 @@
     <w:lsdException w:name="HTML Sample" w:semiHidden="1" w:unhideWhenUsed="1"/>
     <w:lsdException w:name="HTML Typewriter" w:semiHidden="1" w:unhideWhenUsed="1"/>
     <w:lsdException w:name="HTML Variable" w:semiHidden="1" w:unhideWhenUsed="1"/>
-    <w:lsdException w:name="Normal Table" w:semiHidden="1" w:unhideWhenUsed="1"/>
     <w:lsdException w:name="annotation subject" w:semiHidden="1" w:unhideWhenUsed="1"/>
     <w:lsdException w:name="No List" w:semiHidden="1" w:unhideWhenUsed="1"/>
     <w:lsdException w:name="Outline List 1" w:semiHidden="1" w:unhideWhenUsed="1"/>
@@ -185,11 +189,8 @@
     <w:lsdException w:name="Table Contemporary" w:semiHidden="1" w:unhideWhenUsed="1"/>
     <w:lsdException w:name="Table Elegant" w:semiHidden="1" w:unhideWhenUsed="1"/>
     <w:lsdException w:name="Table Professional" w:semiHidden="1" w:unhideWhenUsed="1"/>
-    <w:lsdException w:name="Table Subtle 1" w:semiHidden="1" w:unhideWhenUsed="1"/>
     <w:lsdException w:name="Table Subtle 2" w:semiHidden="1" w:unhideWhenUsed="1"/>
     <w:lsdException w:name="Table Web 1" w:semiHidden="1" w:unhideWhenUsed="1"/>
-    <w:lsdException w:name="Table Web 2" w:semiHidden="1" w:unhideWhenUsed="1"/>
-    <w:lsdException w:name="Table Web 3" w:semiHidden="1" w:unhideWhenUsed="1"/>
     <w:lsdException w:name="Balloon Text" w:semiHidden="1" w:unhideWhenUsed="1"/>
     <w:lsdException w:name="Table Grid" w:uiPriority="39"/>
     <w:lsdException w:name="Table Theme" w:semiHidden="1" w:unhideWhenUsed="1"/>
@@ -408,6 +409,11 @@
     <w:lsdException w:name="List Table 5 Dark Accent 6" w:uiPriority="50"/>
     <w:lsdException w:name="List Table 6 Colorful Accent 6" w:uiPriority="51"/>
     <w:lsdException w:name="List Table 7 Colorful Accent 6" w:uiPriority="52"/>
+    <w:lsdException w:name="Mention" w:semiHidden="1" w:unhideWhenUsed="1"/>
+    <w:lsdException w:name="Smart Hyperlink" w:semiHidden="1" w:unhideWhenUsed="1"/>
+    <w:lsdException w:name="Hashtag" w:semiHidden="1" w:unhideWhenUsed="1"/>
+    <w:lsdException w:name="Unresolved Mention" w:semiHidden="1" w:unhideWhenUsed="1"/>
+    <w:lsdException w:name="Smart Link" w:semiHidden="1" w:unhideWhenUsed="1"/>
   </w:latentStyles>
   <w:style w:type="paragraph" w:default="1" w:styleId="Normale">
     <w:name w:val="Normal"/>

--- a/specifica_requisiti.docx
+++ b/specifica_requisiti.docx
@@ -4,16 +4,1102 @@
   <w:body>
     <w:p>
       <w:pPr>
-        <w:rPr>
-          <w:u w:val="single"/>
-        </w:rPr>
-      </w:pPr>
-      <w:r>
-        <w:t>DOCUMENTO SRS</w:t>
-      </w:r>
+        <w:pStyle w:val="Standard"/>
+        <w:jc w:val="center"/>
+        <w:rPr>
+          <w:b/>
+          <w:bCs/>
+          <w:sz w:val="30"/>
+          <w:szCs w:val="30"/>
+        </w:rPr>
+      </w:pPr>
+      <w:r>
+        <w:rPr>
+          <w:b/>
+          <w:bCs/>
+          <w:sz w:val="30"/>
+          <w:szCs w:val="30"/>
+        </w:rPr>
+        <w:t>DOCUMENTO DI SPECIFICA DEI REQUISITI SOFTWARE</w:t>
+      </w:r>
+    </w:p>
+    <w:p>
+      <w:pPr>
+        <w:pStyle w:val="Standard"/>
+        <w:jc w:val="center"/>
+        <w:rPr>
+          <w:sz w:val="26"/>
+          <w:szCs w:val="26"/>
+        </w:rPr>
+      </w:pPr>
+    </w:p>
+    <w:p>
+      <w:pPr>
+        <w:pStyle w:val="Standard"/>
+        <w:jc w:val="center"/>
+        <w:rPr>
+          <w:sz w:val="26"/>
+          <w:szCs w:val="26"/>
+        </w:rPr>
+      </w:pPr>
+    </w:p>
+    <w:p>
+      <w:pPr>
+        <w:pStyle w:val="Standard"/>
+        <w:rPr>
+          <w:b/>
+          <w:bCs/>
+          <w:sz w:val="26"/>
+          <w:szCs w:val="26"/>
+        </w:rPr>
+      </w:pPr>
+      <w:r>
+        <w:rPr>
+          <w:b/>
+          <w:bCs/>
+          <w:sz w:val="26"/>
+          <w:szCs w:val="26"/>
+        </w:rPr>
+        <w:t>Tabella contenuti</w:t>
+      </w:r>
+    </w:p>
+    <w:p>
+      <w:pPr>
+        <w:pStyle w:val="Standard"/>
+        <w:rPr>
+          <w:sz w:val="26"/>
+          <w:szCs w:val="26"/>
+        </w:rPr>
+      </w:pPr>
+    </w:p>
+    <w:p>
+      <w:pPr>
+        <w:pStyle w:val="Standard"/>
+        <w:rPr>
+          <w:b/>
+          <w:bCs/>
+          <w:sz w:val="26"/>
+          <w:szCs w:val="26"/>
+        </w:rPr>
+      </w:pPr>
+      <w:r>
+        <w:rPr>
+          <w:b/>
+          <w:bCs/>
+          <w:sz w:val="26"/>
+          <w:szCs w:val="26"/>
+        </w:rPr>
+        <w:t>1. Introduzione</w:t>
+      </w:r>
+    </w:p>
+    <w:p>
+      <w:pPr>
+        <w:pStyle w:val="Standard"/>
+        <w:ind w:left="709"/>
+        <w:rPr>
+          <w:sz w:val="26"/>
+          <w:szCs w:val="26"/>
+        </w:rPr>
+      </w:pPr>
+      <w:r>
+        <w:rPr>
+          <w:sz w:val="26"/>
+          <w:szCs w:val="26"/>
+        </w:rPr>
+        <w:t>1.1 Propositi</w:t>
+      </w:r>
+    </w:p>
+    <w:p>
+      <w:pPr>
+        <w:pStyle w:val="Standard"/>
+        <w:rPr>
+          <w:sz w:val="26"/>
+          <w:szCs w:val="26"/>
+        </w:rPr>
+      </w:pPr>
+      <w:r>
+        <w:rPr>
+          <w:sz w:val="26"/>
+          <w:szCs w:val="26"/>
+        </w:rPr>
+        <w:t xml:space="preserve">  </w:t>
+      </w:r>
+      <w:r>
+        <w:rPr>
+          <w:sz w:val="26"/>
+          <w:szCs w:val="26"/>
+        </w:rPr>
+        <w:tab/>
+        <w:t>1.2 Obiettivi</w:t>
+      </w:r>
+    </w:p>
+    <w:p>
+      <w:pPr>
+        <w:pStyle w:val="Standard"/>
+        <w:rPr>
+          <w:sz w:val="26"/>
+          <w:szCs w:val="26"/>
+        </w:rPr>
+      </w:pPr>
+      <w:r>
+        <w:rPr>
+          <w:sz w:val="26"/>
+          <w:szCs w:val="26"/>
+        </w:rPr>
+        <w:t xml:space="preserve">  </w:t>
+      </w:r>
+      <w:r>
+        <w:rPr>
+          <w:sz w:val="26"/>
+          <w:szCs w:val="26"/>
+        </w:rPr>
+        <w:tab/>
+        <w:t>1.3 Definizioni, acronimi e abbreviazioni</w:t>
+      </w:r>
+    </w:p>
+    <w:p>
+      <w:pPr>
+        <w:pStyle w:val="Standard"/>
+        <w:rPr>
+          <w:sz w:val="26"/>
+          <w:szCs w:val="26"/>
+        </w:rPr>
+      </w:pPr>
+      <w:r>
+        <w:rPr>
+          <w:sz w:val="26"/>
+          <w:szCs w:val="26"/>
+        </w:rPr>
+        <w:t xml:space="preserve">  </w:t>
+      </w:r>
+      <w:r>
+        <w:rPr>
+          <w:sz w:val="26"/>
+          <w:szCs w:val="26"/>
+        </w:rPr>
+        <w:tab/>
+        <w:t>1.4 Riferimenti</w:t>
+      </w:r>
+    </w:p>
+    <w:p>
+      <w:pPr>
+        <w:pStyle w:val="Standard"/>
+        <w:rPr>
+          <w:b/>
+          <w:bCs/>
+          <w:sz w:val="26"/>
+          <w:szCs w:val="26"/>
+        </w:rPr>
+      </w:pPr>
+      <w:r>
+        <w:rPr>
+          <w:b/>
+          <w:bCs/>
+          <w:sz w:val="26"/>
+          <w:szCs w:val="26"/>
+        </w:rPr>
+        <w:t>2. Descrizione generale</w:t>
+      </w:r>
+    </w:p>
+    <w:p>
+      <w:pPr>
+        <w:pStyle w:val="Standard"/>
+        <w:rPr>
+          <w:sz w:val="26"/>
+          <w:szCs w:val="26"/>
+        </w:rPr>
+      </w:pPr>
+      <w:r>
+        <w:rPr>
+          <w:sz w:val="26"/>
+          <w:szCs w:val="26"/>
+        </w:rPr>
+        <w:t xml:space="preserve">  </w:t>
+      </w:r>
+      <w:r>
+        <w:rPr>
+          <w:sz w:val="26"/>
+          <w:szCs w:val="26"/>
+        </w:rPr>
+        <w:tab/>
+        <w:t>2.1 Prospettive del prodotto</w:t>
+      </w:r>
+    </w:p>
+    <w:p>
+      <w:pPr>
+        <w:pStyle w:val="Standard"/>
+        <w:rPr>
+          <w:sz w:val="26"/>
+          <w:szCs w:val="26"/>
+        </w:rPr>
+      </w:pPr>
+      <w:r>
+        <w:rPr>
+          <w:sz w:val="26"/>
+          <w:szCs w:val="26"/>
+        </w:rPr>
+        <w:t xml:space="preserve"> </w:t>
+      </w:r>
+      <w:r>
+        <w:rPr>
+          <w:sz w:val="26"/>
+          <w:szCs w:val="26"/>
+        </w:rPr>
+        <w:tab/>
+        <w:t>2.2 Funzionalità del prodotto</w:t>
+      </w:r>
+    </w:p>
+    <w:p>
+      <w:pPr>
+        <w:pStyle w:val="Standard"/>
+        <w:rPr>
+          <w:sz w:val="26"/>
+          <w:szCs w:val="26"/>
+        </w:rPr>
+      </w:pPr>
+      <w:r>
+        <w:rPr>
+          <w:sz w:val="26"/>
+          <w:szCs w:val="26"/>
+        </w:rPr>
+        <w:t xml:space="preserve">  </w:t>
+      </w:r>
+      <w:r>
+        <w:rPr>
+          <w:sz w:val="26"/>
+          <w:szCs w:val="26"/>
+        </w:rPr>
+        <w:tab/>
+        <w:t>2.3 Caratteristiche utente</w:t>
+      </w:r>
+    </w:p>
+    <w:p>
+      <w:pPr>
+        <w:pStyle w:val="Standard"/>
+        <w:rPr>
+          <w:sz w:val="26"/>
+          <w:szCs w:val="26"/>
+        </w:rPr>
+      </w:pPr>
+      <w:r>
+        <w:rPr>
+          <w:sz w:val="26"/>
+          <w:szCs w:val="26"/>
+        </w:rPr>
+        <w:t xml:space="preserve">  </w:t>
+      </w:r>
+      <w:r>
+        <w:rPr>
+          <w:sz w:val="26"/>
+          <w:szCs w:val="26"/>
+        </w:rPr>
+        <w:tab/>
+        <w:t>2.4 Vincoli generali</w:t>
+      </w:r>
+    </w:p>
+    <w:p>
+      <w:pPr>
+        <w:pStyle w:val="Standard"/>
+        <w:rPr>
+          <w:sz w:val="26"/>
+          <w:szCs w:val="26"/>
+        </w:rPr>
+      </w:pPr>
+      <w:r>
+        <w:rPr>
+          <w:sz w:val="26"/>
+          <w:szCs w:val="26"/>
+        </w:rPr>
+        <w:t xml:space="preserve">  </w:t>
+      </w:r>
+      <w:r>
+        <w:rPr>
+          <w:sz w:val="26"/>
+          <w:szCs w:val="26"/>
+        </w:rPr>
+        <w:tab/>
+        <w:t>2.5 Assunzioni e dipendenze</w:t>
+      </w:r>
+    </w:p>
+    <w:p>
+      <w:pPr>
+        <w:pStyle w:val="Standard"/>
+        <w:rPr>
+          <w:b/>
+          <w:bCs/>
+          <w:sz w:val="26"/>
+          <w:szCs w:val="26"/>
+        </w:rPr>
+      </w:pPr>
+      <w:r>
+        <w:rPr>
+          <w:b/>
+          <w:bCs/>
+          <w:sz w:val="26"/>
+          <w:szCs w:val="26"/>
+        </w:rPr>
+        <w:t>3. Requisiti specifici</w:t>
+      </w:r>
+    </w:p>
+    <w:p>
+      <w:pPr>
+        <w:pStyle w:val="Standard"/>
+        <w:rPr>
+          <w:sz w:val="26"/>
+          <w:szCs w:val="26"/>
+        </w:rPr>
+      </w:pPr>
+      <w:r>
+        <w:rPr>
+          <w:sz w:val="26"/>
+          <w:szCs w:val="26"/>
+        </w:rPr>
+        <w:t xml:space="preserve">  </w:t>
+      </w:r>
+      <w:r>
+        <w:rPr>
+          <w:sz w:val="26"/>
+          <w:szCs w:val="26"/>
+        </w:rPr>
+        <w:tab/>
+        <w:t>3.1 Interfaccia utente</w:t>
+      </w:r>
+    </w:p>
+    <w:p>
+      <w:pPr>
+        <w:pStyle w:val="Standard"/>
+        <w:rPr>
+          <w:sz w:val="26"/>
+          <w:szCs w:val="26"/>
+        </w:rPr>
+      </w:pPr>
+      <w:r>
+        <w:rPr>
+          <w:sz w:val="26"/>
+          <w:szCs w:val="26"/>
+        </w:rPr>
+        <w:t xml:space="preserve">  </w:t>
+      </w:r>
+      <w:r>
+        <w:rPr>
+          <w:sz w:val="26"/>
+          <w:szCs w:val="26"/>
+        </w:rPr>
+        <w:tab/>
+        <w:t>3.2 Interfaccia di inizio partita e selezione delle modalità di gioco</w:t>
+      </w:r>
+    </w:p>
+    <w:p>
+      <w:pPr>
+        <w:pStyle w:val="Standard"/>
+        <w:rPr>
+          <w:sz w:val="26"/>
+          <w:szCs w:val="26"/>
+        </w:rPr>
+      </w:pPr>
+      <w:r>
+        <w:rPr>
+          <w:sz w:val="26"/>
+          <w:szCs w:val="26"/>
+        </w:rPr>
+        <w:t xml:space="preserve">  </w:t>
+      </w:r>
+      <w:r>
+        <w:rPr>
+          <w:sz w:val="26"/>
+          <w:szCs w:val="26"/>
+        </w:rPr>
+        <w:tab/>
+        <w:t>3.3 Modifiche dell’interfaccia durante lo svolgimento del gioco</w:t>
+      </w:r>
+    </w:p>
+    <w:p>
+      <w:pPr>
+        <w:pStyle w:val="Standard"/>
+        <w:rPr>
+          <w:sz w:val="26"/>
+          <w:szCs w:val="26"/>
+        </w:rPr>
+      </w:pPr>
+      <w:r>
+        <w:rPr>
+          <w:sz w:val="26"/>
+          <w:szCs w:val="26"/>
+        </w:rPr>
+        <w:t xml:space="preserve">  </w:t>
+      </w:r>
+      <w:r>
+        <w:rPr>
+          <w:sz w:val="26"/>
+          <w:szCs w:val="26"/>
+        </w:rPr>
+        <w:tab/>
+        <w:t>3.4 Visualizzazione dei dati raccolti durante la partita</w:t>
+      </w:r>
+    </w:p>
+    <w:p>
+      <w:pPr>
+        <w:pStyle w:val="Standard"/>
+        <w:rPr>
+          <w:sz w:val="26"/>
+          <w:szCs w:val="26"/>
+        </w:rPr>
+      </w:pPr>
+    </w:p>
+    <w:p>
+      <w:pPr>
+        <w:pStyle w:val="Standard"/>
+        <w:rPr>
+          <w:b/>
+          <w:bCs/>
+          <w:sz w:val="26"/>
+          <w:szCs w:val="26"/>
+        </w:rPr>
+      </w:pPr>
+      <w:r>
+        <w:rPr>
+          <w:b/>
+          <w:bCs/>
+          <w:sz w:val="26"/>
+          <w:szCs w:val="26"/>
+        </w:rPr>
+        <w:t>1. Introduzione</w:t>
+      </w:r>
+    </w:p>
+    <w:p>
+      <w:pPr>
+        <w:pStyle w:val="Standard"/>
+        <w:rPr>
+          <w:sz w:val="26"/>
+          <w:szCs w:val="26"/>
+        </w:rPr>
+      </w:pPr>
+    </w:p>
+    <w:p>
+      <w:pPr>
+        <w:pStyle w:val="Standard"/>
+        <w:rPr>
+          <w:sz w:val="26"/>
+          <w:szCs w:val="26"/>
+        </w:rPr>
+      </w:pPr>
+      <w:r>
+        <w:rPr>
+          <w:sz w:val="26"/>
+          <w:szCs w:val="26"/>
+        </w:rPr>
+        <w:t xml:space="preserve">   </w:t>
+      </w:r>
+      <w:r>
+        <w:rPr>
+          <w:b/>
+          <w:bCs/>
+          <w:sz w:val="26"/>
+          <w:szCs w:val="26"/>
+        </w:rPr>
+        <w:t xml:space="preserve">  1.1 Propositi</w:t>
+      </w:r>
+    </w:p>
+    <w:p>
+      <w:pPr>
+        <w:pStyle w:val="Standard"/>
+        <w:rPr>
+          <w:sz w:val="26"/>
+          <w:szCs w:val="26"/>
+        </w:rPr>
+      </w:pPr>
+    </w:p>
+    <w:p>
+      <w:pPr>
+        <w:pStyle w:val="Standard"/>
+        <w:rPr>
+          <w:sz w:val="26"/>
+          <w:szCs w:val="26"/>
+        </w:rPr>
+      </w:pPr>
+      <w:r>
+        <w:rPr>
+          <w:sz w:val="26"/>
+          <w:szCs w:val="26"/>
+        </w:rPr>
+        <w:tab/>
+      </w:r>
+    </w:p>
+    <w:p>
+      <w:pPr>
+        <w:pStyle w:val="Standard"/>
+        <w:rPr>
+          <w:sz w:val="26"/>
+          <w:szCs w:val="26"/>
+        </w:rPr>
+      </w:pPr>
+    </w:p>
+    <w:p>
+      <w:pPr>
+        <w:pStyle w:val="Standard"/>
+        <w:rPr>
+          <w:sz w:val="26"/>
+          <w:szCs w:val="26"/>
+        </w:rPr>
+      </w:pPr>
+      <w:r>
+        <w:rPr>
+          <w:sz w:val="26"/>
+          <w:szCs w:val="26"/>
+        </w:rPr>
+        <w:t xml:space="preserve">    </w:t>
+      </w:r>
+      <w:r>
+        <w:rPr>
+          <w:b/>
+          <w:bCs/>
+          <w:sz w:val="26"/>
+          <w:szCs w:val="26"/>
+        </w:rPr>
+        <w:t xml:space="preserve"> 1.2 Obiettivi</w:t>
+      </w:r>
+    </w:p>
+    <w:p>
+      <w:pPr>
+        <w:pStyle w:val="Standard"/>
+        <w:rPr>
+          <w:sz w:val="26"/>
+          <w:szCs w:val="26"/>
+        </w:rPr>
+      </w:pPr>
+    </w:p>
+    <w:p>
+      <w:pPr>
+        <w:pStyle w:val="Standard"/>
+        <w:rPr>
+          <w:sz w:val="26"/>
+          <w:szCs w:val="26"/>
+        </w:rPr>
+      </w:pPr>
+      <w:r>
+        <w:rPr>
+          <w:sz w:val="26"/>
+          <w:szCs w:val="26"/>
+        </w:rPr>
+        <w:tab/>
+      </w:r>
+    </w:p>
+    <w:p>
+      <w:pPr>
+        <w:pStyle w:val="Standard"/>
+        <w:rPr>
+          <w:sz w:val="26"/>
+          <w:szCs w:val="26"/>
+        </w:rPr>
+      </w:pPr>
+      <w:r>
+        <w:rPr>
+          <w:sz w:val="26"/>
+          <w:szCs w:val="26"/>
+        </w:rPr>
+        <w:tab/>
+      </w:r>
+    </w:p>
+    <w:p>
+      <w:pPr>
+        <w:pStyle w:val="Standard"/>
+        <w:rPr>
+          <w:sz w:val="26"/>
+          <w:szCs w:val="26"/>
+        </w:rPr>
+      </w:pPr>
+    </w:p>
+    <w:p>
+      <w:pPr>
+        <w:pStyle w:val="Standard"/>
+        <w:rPr>
+          <w:sz w:val="26"/>
+          <w:szCs w:val="26"/>
+        </w:rPr>
+      </w:pPr>
+      <w:r>
+        <w:rPr>
+          <w:sz w:val="26"/>
+          <w:szCs w:val="26"/>
+        </w:rPr>
+        <w:t xml:space="preserve">   </w:t>
+      </w:r>
+      <w:r>
+        <w:rPr>
+          <w:b/>
+          <w:bCs/>
+          <w:sz w:val="26"/>
+          <w:szCs w:val="26"/>
+        </w:rPr>
+        <w:t xml:space="preserve">  1.3 Definizioni, acronimi e abbreviazioni</w:t>
+      </w:r>
+    </w:p>
+    <w:p>
+      <w:pPr>
+        <w:pStyle w:val="Standard"/>
+        <w:rPr>
+          <w:sz w:val="26"/>
+          <w:szCs w:val="26"/>
+        </w:rPr>
+      </w:pPr>
+    </w:p>
+    <w:p>
+      <w:pPr>
+        <w:pStyle w:val="Standard"/>
+        <w:rPr>
+          <w:sz w:val="26"/>
+          <w:szCs w:val="26"/>
+        </w:rPr>
+      </w:pPr>
+      <w:r>
+        <w:rPr>
+          <w:sz w:val="26"/>
+          <w:szCs w:val="26"/>
+        </w:rPr>
+        <w:tab/>
+      </w:r>
+    </w:p>
+    <w:p>
+      <w:pPr>
+        <w:pStyle w:val="Standard"/>
+        <w:rPr>
+          <w:sz w:val="26"/>
+          <w:szCs w:val="26"/>
+        </w:rPr>
+      </w:pPr>
+    </w:p>
+    <w:p>
+      <w:pPr>
+        <w:pStyle w:val="Standard"/>
+        <w:rPr>
+          <w:sz w:val="26"/>
+          <w:szCs w:val="26"/>
+        </w:rPr>
+      </w:pPr>
+      <w:r>
+        <w:rPr>
+          <w:sz w:val="26"/>
+          <w:szCs w:val="26"/>
+        </w:rPr>
+        <w:t xml:space="preserve">   </w:t>
+      </w:r>
+      <w:r>
+        <w:rPr>
+          <w:b/>
+          <w:bCs/>
+          <w:sz w:val="26"/>
+          <w:szCs w:val="26"/>
+        </w:rPr>
+        <w:t xml:space="preserve">  1.4 Riferimenti</w:t>
+      </w:r>
+    </w:p>
+    <w:p>
+      <w:pPr>
+        <w:pStyle w:val="Standard"/>
+        <w:rPr>
+          <w:sz w:val="26"/>
+          <w:szCs w:val="26"/>
+        </w:rPr>
+      </w:pPr>
+    </w:p>
+    <w:p>
+      <w:pPr>
+        <w:pStyle w:val="Standard"/>
+        <w:rPr>
+          <w:sz w:val="26"/>
+          <w:szCs w:val="26"/>
+        </w:rPr>
+      </w:pPr>
+      <w:r>
+        <w:rPr>
+          <w:sz w:val="26"/>
+          <w:szCs w:val="26"/>
+        </w:rPr>
+        <w:tab/>
+      </w:r>
+      <w:r>
+        <w:rPr>
+          <w:sz w:val="26"/>
+          <w:szCs w:val="26"/>
+        </w:rPr>
+        <w:t>N</w:t>
+      </w:r>
+      <w:r>
+        <w:rPr>
+          <w:sz w:val="26"/>
+          <w:szCs w:val="26"/>
+        </w:rPr>
+        <w:t>essuno.</w:t>
+      </w:r>
+    </w:p>
+    <w:p>
+      <w:pPr>
+        <w:pStyle w:val="Standard"/>
+        <w:rPr>
+          <w:sz w:val="26"/>
+          <w:szCs w:val="26"/>
+        </w:rPr>
+      </w:pPr>
+    </w:p>
+    <w:p>
+      <w:pPr>
+        <w:pStyle w:val="Standard"/>
+        <w:rPr>
+          <w:sz w:val="26"/>
+          <w:szCs w:val="26"/>
+        </w:rPr>
+      </w:pPr>
+    </w:p>
+    <w:p>
+      <w:pPr>
+        <w:pStyle w:val="Standard"/>
+        <w:rPr>
+          <w:b/>
+          <w:bCs/>
+          <w:sz w:val="26"/>
+          <w:szCs w:val="26"/>
+        </w:rPr>
+      </w:pPr>
+      <w:r>
+        <w:rPr>
+          <w:b/>
+          <w:bCs/>
+          <w:sz w:val="26"/>
+          <w:szCs w:val="26"/>
+        </w:rPr>
+        <w:t>2. Descrizione generale</w:t>
+      </w:r>
+    </w:p>
+    <w:p>
+      <w:pPr>
+        <w:pStyle w:val="Standard"/>
+        <w:rPr>
+          <w:sz w:val="26"/>
+          <w:szCs w:val="26"/>
+        </w:rPr>
+      </w:pPr>
+    </w:p>
+    <w:p>
+      <w:pPr>
+        <w:pStyle w:val="Standard"/>
+        <w:rPr>
+          <w:sz w:val="26"/>
+          <w:szCs w:val="26"/>
+        </w:rPr>
+      </w:pPr>
+      <w:r>
+        <w:rPr>
+          <w:sz w:val="26"/>
+          <w:szCs w:val="26"/>
+        </w:rPr>
+        <w:t xml:space="preserve">    </w:t>
+      </w:r>
+      <w:r>
+        <w:rPr>
+          <w:b/>
+          <w:bCs/>
+          <w:sz w:val="26"/>
+          <w:szCs w:val="26"/>
+        </w:rPr>
+        <w:t xml:space="preserve"> 2.1 Prospettive del prodotto</w:t>
+      </w:r>
+    </w:p>
+    <w:p>
+      <w:pPr>
+        <w:pStyle w:val="Standard"/>
+        <w:rPr>
+          <w:sz w:val="26"/>
+          <w:szCs w:val="26"/>
+        </w:rPr>
+      </w:pPr>
+    </w:p>
+    <w:p>
+      <w:pPr>
+        <w:pStyle w:val="Standard"/>
+        <w:rPr>
+          <w:sz w:val="26"/>
+          <w:szCs w:val="26"/>
+        </w:rPr>
+      </w:pPr>
+      <w:r>
+        <w:rPr>
+          <w:sz w:val="26"/>
+          <w:szCs w:val="26"/>
+        </w:rPr>
+        <w:tab/>
+      </w:r>
+    </w:p>
+    <w:p>
+      <w:pPr>
+        <w:pStyle w:val="Standard"/>
+        <w:rPr>
+          <w:sz w:val="26"/>
+          <w:szCs w:val="26"/>
+        </w:rPr>
+      </w:pPr>
+      <w:r>
+        <w:rPr>
+          <w:sz w:val="26"/>
+          <w:szCs w:val="26"/>
+        </w:rPr>
+        <w:lastRenderedPageBreak/>
+        <w:t xml:space="preserve">  </w:t>
+      </w:r>
+    </w:p>
+    <w:p>
+      <w:pPr>
+        <w:pStyle w:val="Standard"/>
+        <w:rPr>
+          <w:sz w:val="26"/>
+          <w:szCs w:val="26"/>
+        </w:rPr>
+      </w:pPr>
+      <w:r>
+        <w:rPr>
+          <w:sz w:val="26"/>
+          <w:szCs w:val="26"/>
+        </w:rPr>
+        <w:t xml:space="preserve">   </w:t>
+      </w:r>
+      <w:r>
+        <w:rPr>
+          <w:b/>
+          <w:bCs/>
+          <w:sz w:val="26"/>
+          <w:szCs w:val="26"/>
+        </w:rPr>
+        <w:t xml:space="preserve">  2.2 Funzionalità del prodotto</w:t>
+      </w:r>
+    </w:p>
+    <w:p>
+      <w:pPr>
+        <w:pStyle w:val="Standard"/>
+        <w:rPr>
+          <w:sz w:val="26"/>
+          <w:szCs w:val="26"/>
+        </w:rPr>
+      </w:pPr>
+    </w:p>
+    <w:p>
+      <w:pPr>
+        <w:pStyle w:val="Standard"/>
+        <w:rPr>
+          <w:sz w:val="26"/>
+          <w:szCs w:val="26"/>
+        </w:rPr>
+      </w:pPr>
+      <w:r>
+        <w:rPr>
+          <w:sz w:val="26"/>
+          <w:szCs w:val="26"/>
+        </w:rPr>
+        <w:tab/>
+      </w:r>
+    </w:p>
+    <w:p>
+      <w:pPr>
+        <w:pStyle w:val="Standard"/>
+        <w:rPr>
+          <w:sz w:val="26"/>
+          <w:szCs w:val="26"/>
+        </w:rPr>
+      </w:pPr>
+    </w:p>
+    <w:p>
+      <w:pPr>
+        <w:pStyle w:val="Standard"/>
+        <w:rPr>
+          <w:sz w:val="26"/>
+          <w:szCs w:val="26"/>
+        </w:rPr>
+      </w:pPr>
+      <w:r>
+        <w:rPr>
+          <w:sz w:val="26"/>
+          <w:szCs w:val="26"/>
+        </w:rPr>
+        <w:t xml:space="preserve">    </w:t>
+      </w:r>
+      <w:r>
+        <w:rPr>
+          <w:b/>
+          <w:bCs/>
+          <w:sz w:val="26"/>
+          <w:szCs w:val="26"/>
+        </w:rPr>
+        <w:t xml:space="preserve"> 2.3 Caratteristiche utente</w:t>
+      </w:r>
+    </w:p>
+    <w:p>
+      <w:pPr>
+        <w:pStyle w:val="Standard"/>
+        <w:rPr>
+          <w:sz w:val="26"/>
+          <w:szCs w:val="26"/>
+        </w:rPr>
+      </w:pPr>
+    </w:p>
+    <w:p>
+      <w:pPr>
+        <w:pStyle w:val="Standard"/>
+        <w:rPr>
+          <w:sz w:val="26"/>
+          <w:szCs w:val="26"/>
+        </w:rPr>
+      </w:pPr>
+      <w:r>
+        <w:rPr>
+          <w:sz w:val="26"/>
+          <w:szCs w:val="26"/>
+        </w:rPr>
+        <w:tab/>
+      </w:r>
+    </w:p>
+    <w:p>
+      <w:pPr>
+        <w:pStyle w:val="Standard"/>
+        <w:rPr>
+          <w:sz w:val="26"/>
+          <w:szCs w:val="26"/>
+        </w:rPr>
+      </w:pPr>
+    </w:p>
+    <w:p>
+      <w:pPr>
+        <w:pStyle w:val="Standard"/>
+        <w:rPr>
+          <w:sz w:val="26"/>
+          <w:szCs w:val="26"/>
+        </w:rPr>
+      </w:pPr>
+      <w:r>
+        <w:rPr>
+          <w:sz w:val="26"/>
+          <w:szCs w:val="26"/>
+        </w:rPr>
+        <w:t xml:space="preserve">    </w:t>
+      </w:r>
+      <w:r>
+        <w:rPr>
+          <w:b/>
+          <w:bCs/>
+          <w:sz w:val="26"/>
+          <w:szCs w:val="26"/>
+        </w:rPr>
+        <w:t xml:space="preserve"> 2.4 Vincoli generali</w:t>
+      </w:r>
+    </w:p>
+    <w:p>
+      <w:pPr>
+        <w:pStyle w:val="Standard"/>
+        <w:rPr>
+          <w:sz w:val="26"/>
+          <w:szCs w:val="26"/>
+        </w:rPr>
+      </w:pPr>
+    </w:p>
+    <w:p>
+      <w:pPr>
+        <w:pStyle w:val="Standard"/>
+        <w:rPr>
+          <w:sz w:val="26"/>
+          <w:szCs w:val="26"/>
+        </w:rPr>
+      </w:pPr>
+      <w:r>
+        <w:rPr>
+          <w:sz w:val="26"/>
+          <w:szCs w:val="26"/>
+        </w:rPr>
+        <w:tab/>
+      </w:r>
+    </w:p>
+    <w:p>
+      <w:pPr>
+        <w:pStyle w:val="Standard"/>
+        <w:rPr>
+          <w:sz w:val="26"/>
+          <w:szCs w:val="26"/>
+        </w:rPr>
+      </w:pPr>
+    </w:p>
+    <w:p>
+      <w:pPr>
+        <w:pStyle w:val="Standard"/>
+        <w:rPr>
+          <w:b/>
+          <w:bCs/>
+          <w:sz w:val="26"/>
+          <w:szCs w:val="26"/>
+        </w:rPr>
+      </w:pPr>
+      <w:r>
+        <w:rPr>
+          <w:sz w:val="26"/>
+          <w:szCs w:val="26"/>
+        </w:rPr>
+        <w:t xml:space="preserve">    </w:t>
+      </w:r>
+      <w:r>
+        <w:rPr>
+          <w:b/>
+          <w:bCs/>
+          <w:sz w:val="26"/>
+          <w:szCs w:val="26"/>
+        </w:rPr>
+        <w:t xml:space="preserve"> 2.5 Assunzioni e dipendenze</w:t>
+      </w:r>
+    </w:p>
+    <w:p>
+      <w:pPr>
+        <w:pStyle w:val="Standard"/>
+        <w:rPr>
+          <w:sz w:val="26"/>
+          <w:szCs w:val="26"/>
+        </w:rPr>
+      </w:pPr>
       <w:bookmarkStart w:id="0" w:name="_GoBack"/>
       <w:bookmarkEnd w:id="0"/>
     </w:p>
+    <w:p>
+      <w:pPr>
+        <w:pStyle w:val="Standard"/>
+        <w:rPr>
+          <w:sz w:val="26"/>
+          <w:szCs w:val="26"/>
+        </w:rPr>
+      </w:pPr>
+    </w:p>
+    <w:p>
+      <w:pPr>
+        <w:pStyle w:val="Standard"/>
+        <w:rPr>
+          <w:b/>
+          <w:bCs/>
+          <w:sz w:val="26"/>
+          <w:szCs w:val="26"/>
+        </w:rPr>
+      </w:pPr>
+      <w:r>
+        <w:rPr>
+          <w:b/>
+          <w:bCs/>
+          <w:sz w:val="26"/>
+          <w:szCs w:val="26"/>
+        </w:rPr>
+        <w:t>3. Requisiti specifici</w:t>
+      </w:r>
+    </w:p>
+    <w:p>
+      <w:pPr>
+        <w:pStyle w:val="Standard"/>
+        <w:rPr>
+          <w:sz w:val="26"/>
+          <w:szCs w:val="26"/>
+        </w:rPr>
+      </w:pPr>
+    </w:p>
+    <w:p/>
     <w:sectPr>
       <w:pgSz w:w="11906" w:h="16838"/>
       <w:pgMar w:top="1417" w:right="1134" w:bottom="1134" w:left="1134" w:header="708" w:footer="708" w:gutter="0"/>
@@ -147,6 +1233,7 @@
     <w:lsdException w:name="HTML Sample" w:semiHidden="1" w:unhideWhenUsed="1"/>
     <w:lsdException w:name="HTML Typewriter" w:semiHidden="1" w:unhideWhenUsed="1"/>
     <w:lsdException w:name="HTML Variable" w:semiHidden="1" w:unhideWhenUsed="1"/>
+    <w:lsdException w:name="Normal Table" w:semiHidden="1" w:unhideWhenUsed="1"/>
     <w:lsdException w:name="annotation subject" w:semiHidden="1" w:unhideWhenUsed="1"/>
     <w:lsdException w:name="No List" w:semiHidden="1" w:unhideWhenUsed="1"/>
     <w:lsdException w:name="Outline List 1" w:semiHidden="1" w:unhideWhenUsed="1"/>
@@ -189,8 +1276,11 @@
     <w:lsdException w:name="Table Contemporary" w:semiHidden="1" w:unhideWhenUsed="1"/>
     <w:lsdException w:name="Table Elegant" w:semiHidden="1" w:unhideWhenUsed="1"/>
     <w:lsdException w:name="Table Professional" w:semiHidden="1" w:unhideWhenUsed="1"/>
+    <w:lsdException w:name="Table Subtle 1" w:semiHidden="1" w:unhideWhenUsed="1"/>
     <w:lsdException w:name="Table Subtle 2" w:semiHidden="1" w:unhideWhenUsed="1"/>
     <w:lsdException w:name="Table Web 1" w:semiHidden="1" w:unhideWhenUsed="1"/>
+    <w:lsdException w:name="Table Web 2" w:semiHidden="1" w:unhideWhenUsed="1"/>
+    <w:lsdException w:name="Table Web 3" w:semiHidden="1" w:unhideWhenUsed="1"/>
     <w:lsdException w:name="Balloon Text" w:semiHidden="1" w:unhideWhenUsed="1"/>
     <w:lsdException w:name="Table Grid" w:uiPriority="39"/>
     <w:lsdException w:name="Table Theme" w:semiHidden="1" w:unhideWhenUsed="1"/>
@@ -445,6 +1535,22 @@
     <w:uiPriority w:val="99"/>
     <w:semiHidden/>
     <w:unhideWhenUsed/>
+  </w:style>
+  <w:style w:type="paragraph" w:customStyle="1" w:styleId="Standard">
+    <w:name w:val="Standard"/>
+    <w:rsid w:val="00CF6CCB"/>
+    <w:pPr>
+      <w:suppressAutoHyphens/>
+      <w:autoSpaceDN w:val="0"/>
+      <w:spacing w:after="0" w:line="240" w:lineRule="auto"/>
+    </w:pPr>
+    <w:rPr>
+      <w:rFonts w:ascii="Liberation Serif" w:eastAsia="NSimSun" w:hAnsi="Liberation Serif" w:cs="Lucida Sans"/>
+      <w:kern w:val="3"/>
+      <w:sz w:val="24"/>
+      <w:szCs w:val="24"/>
+      <w:lang w:eastAsia="zh-CN" w:bidi="hi-IN"/>
+    </w:rPr>
   </w:style>
 </w:styles>
 </file>

--- a/specifica_requisiti.docx
+++ b/specifica_requisiti.docx
@@ -28,16 +28,7 @@
           <w:szCs w:val="40"/>
           <w:u w:val="single"/>
         </w:rPr>
-        <w:t xml:space="preserve">SPECIFICHE </w:t>
-      </w:r>
-      <w:r>
-        <w:rPr>
-          <w:b/>
-          <w:sz w:val="40"/>
-          <w:szCs w:val="40"/>
-          <w:u w:val="single"/>
-        </w:rPr>
-        <w:t>DEI REQUISITI SITO:</w:t>
+        <w:t>SPECIFICHE DEI REQUISITI SITO:</w:t>
       </w:r>
     </w:p>
     <w:p>
@@ -123,395 +114,719 @@
     </w:p>
     <w:p>
       <w:pPr>
+        <w:ind w:left="2832" w:firstLine="708"/>
+        <w:rPr>
+          <w:b/>
+          <w:sz w:val="36"/>
+          <w:szCs w:val="36"/>
+          <w:u w:val="single"/>
+        </w:rPr>
+      </w:pPr>
+      <w:r>
+        <w:rPr>
+          <w:b/>
+          <w:sz w:val="36"/>
+          <w:szCs w:val="36"/>
+          <w:u w:val="single"/>
+        </w:rPr>
+        <w:t>INTRODUZIONE</w:t>
+      </w:r>
+      <w:r>
+        <w:rPr>
+          <w:b/>
+          <w:sz w:val="36"/>
+          <w:szCs w:val="36"/>
+          <w:u w:val="single"/>
+        </w:rPr>
+        <w:t>:</w:t>
+      </w:r>
+    </w:p>
+    <w:p>
+      <w:pPr>
+        <w:rPr>
+          <w:sz w:val="28"/>
+          <w:szCs w:val="28"/>
+        </w:rPr>
+      </w:pPr>
+      <w:r>
+        <w:rPr>
+          <w:sz w:val="28"/>
+          <w:szCs w:val="28"/>
+        </w:rPr>
+        <w:t>Lo scopo di questo progetto è quello di realizzare un gioco trivia, ovverro un gioco nel quale l’ute</w:t>
+      </w:r>
+      <w:r>
+        <w:rPr>
+          <w:sz w:val="28"/>
+          <w:szCs w:val="28"/>
+        </w:rPr>
+        <w:t>nte dovrà</w:t>
+      </w:r>
+      <w:r>
+        <w:rPr>
+          <w:sz w:val="28"/>
+          <w:szCs w:val="28"/>
+        </w:rPr>
+        <w:t xml:space="preserve"> sottoporsi a delle domande ,di varie tipologie, a s</w:t>
+      </w:r>
+      <w:r>
+        <w:rPr>
+          <w:sz w:val="28"/>
+          <w:szCs w:val="28"/>
+        </w:rPr>
+        <w:t>econda della categoria che andrà</w:t>
+      </w:r>
+      <w:r>
+        <w:rPr>
+          <w:sz w:val="28"/>
+          <w:szCs w:val="28"/>
+        </w:rPr>
+        <w:t xml:space="preserve"> a scegliere.</w:t>
+      </w:r>
+    </w:p>
+    <w:p>
+      <w:pPr>
+        <w:rPr>
+          <w:sz w:val="28"/>
+          <w:szCs w:val="28"/>
+        </w:rPr>
+      </w:pPr>
+      <w:r>
+        <w:rPr>
+          <w:sz w:val="28"/>
+          <w:szCs w:val="28"/>
+        </w:rPr>
+        <w:t>Per la realizzazione del progetto il lavoro è stato diviso a seconda delle competenze di ogni componente:</w:t>
+      </w:r>
+    </w:p>
+    <w:p>
+      <w:pPr>
         <w:pStyle w:val="Paragrafoelenco"/>
-        <w:ind w:left="1440"/>
-        <w:rPr>
-          <w:sz w:val="36"/>
-          <w:szCs w:val="36"/>
-        </w:rPr>
-      </w:pPr>
+        <w:numPr>
+          <w:ilvl w:val="0"/>
+          <w:numId w:val="3"/>
+        </w:numPr>
+        <w:rPr>
+          <w:sz w:val="28"/>
+          <w:szCs w:val="28"/>
+        </w:rPr>
+      </w:pPr>
+      <w:r>
+        <w:rPr>
+          <w:sz w:val="28"/>
+          <w:szCs w:val="28"/>
+        </w:rPr>
+        <w:t>DOCUMENTAZIONE:  Hussain.</w:t>
+      </w:r>
     </w:p>
     <w:p>
       <w:pPr>
         <w:pStyle w:val="Paragrafoelenco"/>
-        <w:ind w:left="1440"/>
-        <w:rPr>
-          <w:sz w:val="36"/>
-          <w:szCs w:val="36"/>
-        </w:rPr>
-      </w:pPr>
+        <w:numPr>
+          <w:ilvl w:val="0"/>
+          <w:numId w:val="3"/>
+        </w:numPr>
+        <w:rPr>
+          <w:sz w:val="28"/>
+          <w:szCs w:val="28"/>
+        </w:rPr>
+      </w:pPr>
+      <w:r>
+        <w:rPr>
+          <w:sz w:val="28"/>
+          <w:szCs w:val="28"/>
+        </w:rPr>
+        <w:t>PROGRAMMAZIONE DEL GIOCO : Oldofredi.</w:t>
+      </w:r>
     </w:p>
     <w:p>
       <w:pPr>
         <w:pStyle w:val="Paragrafoelenco"/>
-        <w:ind w:left="1440"/>
-        <w:rPr>
-          <w:sz w:val="36"/>
-          <w:szCs w:val="36"/>
-        </w:rPr>
-      </w:pPr>
-      <w:r>
-        <w:rPr>
-          <w:sz w:val="36"/>
-          <w:szCs w:val="36"/>
-        </w:rPr>
-        <w:t xml:space="preserve">    </w:t>
-      </w:r>
-      <w:r>
-        <w:rPr>
-          <w:sz w:val="36"/>
-          <w:szCs w:val="36"/>
+        <w:numPr>
+          <w:ilvl w:val="0"/>
+          <w:numId w:val="3"/>
+        </w:numPr>
+        <w:rPr>
+          <w:sz w:val="28"/>
+          <w:szCs w:val="28"/>
+        </w:rPr>
+      </w:pPr>
+      <w:r>
+        <w:rPr>
+          <w:sz w:val="28"/>
+          <w:szCs w:val="28"/>
+        </w:rPr>
+        <w:t>PROGRAMMAZIONE DELL’ INTERFACCIA DEL GIOCO: Scarpari.</w:t>
+      </w:r>
+    </w:p>
+    <w:p>
+      <w:pPr>
+        <w:rPr>
+          <w:sz w:val="28"/>
+          <w:szCs w:val="28"/>
+        </w:rPr>
+      </w:pPr>
+      <w:r>
+        <w:rPr>
+          <w:sz w:val="28"/>
+          <w:szCs w:val="28"/>
+        </w:rPr>
+        <w:t>Per la realizzazione del progetto sono state inoltre stabilite delle tempistiche</w:t>
+      </w:r>
+      <w:r>
+        <w:rPr>
+          <w:sz w:val="28"/>
+          <w:szCs w:val="28"/>
+        </w:rPr>
+        <w:t>, in questo senso la priorità va a alla documentazione che sarà la prima parte da svolgere, successivamente si andrà a lavorare sulla programmazione del gioco e in fine si curerà l’interfaccia.</w:t>
+      </w:r>
+    </w:p>
+    <w:p>
+      <w:pPr>
+        <w:rPr>
+          <w:b/>
+          <w:sz w:val="36"/>
+          <w:szCs w:val="36"/>
+          <w:u w:val="single"/>
+        </w:rPr>
+      </w:pPr>
+      <w:r>
+        <w:rPr>
+          <w:sz w:val="24"/>
+          <w:szCs w:val="24"/>
         </w:rPr>
         <w:tab/>
       </w:r>
       <w:r>
         <w:rPr>
-          <w:sz w:val="36"/>
-          <w:szCs w:val="36"/>
+          <w:sz w:val="24"/>
+          <w:szCs w:val="24"/>
         </w:rPr>
         <w:tab/>
       </w:r>
       <w:r>
         <w:rPr>
-          <w:sz w:val="36"/>
-          <w:szCs w:val="36"/>
+          <w:sz w:val="24"/>
+          <w:szCs w:val="24"/>
         </w:rPr>
         <w:tab/>
-        <w:t>STRUTTURA</w:t>
-      </w:r>
+        <w:t xml:space="preserve">  </w:t>
+      </w:r>
+      <w:r>
+        <w:rPr>
+          <w:b/>
+          <w:sz w:val="36"/>
+          <w:szCs w:val="36"/>
+          <w:u w:val="single"/>
+        </w:rPr>
+        <w:t>DESCRIZIONE</w:t>
+      </w:r>
+      <w:r>
+        <w:rPr>
+          <w:b/>
+          <w:sz w:val="36"/>
+          <w:szCs w:val="36"/>
+          <w:u w:val="single"/>
+        </w:rPr>
+        <w:t xml:space="preserve"> DEL PROGETTO</w:t>
+      </w:r>
+      <w:r>
+        <w:rPr>
+          <w:b/>
+          <w:sz w:val="36"/>
+          <w:szCs w:val="36"/>
+          <w:u w:val="single"/>
+        </w:rPr>
+        <w:t>:</w:t>
+      </w:r>
+    </w:p>
+    <w:p>
+      <w:pPr>
+        <w:rPr>
+          <w:sz w:val="28"/>
+          <w:szCs w:val="28"/>
+        </w:rPr>
+      </w:pPr>
+      <w:r>
+        <w:rPr>
+          <w:sz w:val="28"/>
+          <w:szCs w:val="28"/>
+        </w:rPr>
+        <w:t>Per la realizzazione del progetto utilizzeremo l’ausilio  di Github, in modo di controllare in modo più efficiente l’ evoluzione del progetto.</w:t>
+      </w:r>
+    </w:p>
+    <w:p>
+      <w:pPr>
+        <w:rPr>
+          <w:sz w:val="28"/>
+          <w:szCs w:val="28"/>
+        </w:rPr>
+      </w:pPr>
+      <w:r>
+        <w:rPr>
+          <w:sz w:val="28"/>
+          <w:szCs w:val="28"/>
+        </w:rPr>
+        <w:t>Per la realizzazione del progetto utilizzeremo in particolare i linguaggi javascript e html.</w:t>
+      </w:r>
+    </w:p>
+    <w:p>
+      <w:pPr>
+        <w:rPr>
+          <w:sz w:val="28"/>
+          <w:szCs w:val="28"/>
+        </w:rPr>
+      </w:pPr>
+      <w:r>
+        <w:rPr>
+          <w:sz w:val="28"/>
+          <w:szCs w:val="28"/>
+        </w:rPr>
+        <w:t xml:space="preserve"> Il primo per la programmazione del gioco, questa scelta è stata effettuata in quanto il gioco verrà eseguito su piattaforma web.</w:t>
+      </w:r>
+    </w:p>
+    <w:p>
+      <w:pPr>
+        <w:rPr>
+          <w:sz w:val="28"/>
+          <w:szCs w:val="28"/>
+        </w:rPr>
+      </w:pPr>
+      <w:r>
+        <w:rPr>
+          <w:sz w:val="28"/>
+          <w:szCs w:val="28"/>
+        </w:rPr>
+        <w:t>Il secondo, html, verrà sfruttato in particolar modo per la realizzazione dell’ interfaccia del gioco.</w:t>
+      </w:r>
+    </w:p>
+    <w:p>
+      <w:pPr>
+        <w:rPr>
+          <w:b/>
+          <w:sz w:val="36"/>
+          <w:szCs w:val="36"/>
+          <w:u w:val="single"/>
+        </w:rPr>
+      </w:pPr>
+    </w:p>
+    <w:p>
+      <w:pPr>
+        <w:ind w:left="2124"/>
+        <w:rPr>
+          <w:b/>
+          <w:sz w:val="36"/>
+          <w:szCs w:val="36"/>
+          <w:u w:val="single"/>
+        </w:rPr>
+      </w:pPr>
       <w:bookmarkStart w:id="0" w:name="_GoBack"/>
       <w:bookmarkEnd w:id="0"/>
+      <w:r>
+        <w:rPr>
+          <w:b/>
+          <w:sz w:val="36"/>
+          <w:szCs w:val="36"/>
+          <w:u w:val="single"/>
+        </w:rPr>
+        <w:lastRenderedPageBreak/>
+        <w:t xml:space="preserve">DESCRIZIONE DEL </w:t>
+      </w:r>
+      <w:r>
+        <w:rPr>
+          <w:b/>
+          <w:sz w:val="36"/>
+          <w:szCs w:val="36"/>
+          <w:u w:val="single"/>
+        </w:rPr>
+        <w:t>GIOCO</w:t>
+      </w:r>
+      <w:r>
+        <w:rPr>
+          <w:b/>
+          <w:sz w:val="36"/>
+          <w:szCs w:val="36"/>
+          <w:u w:val="single"/>
+        </w:rPr>
+        <w:t>:</w:t>
+      </w:r>
+    </w:p>
+    <w:p>
+      <w:pPr>
+        <w:rPr>
+          <w:sz w:val="28"/>
+          <w:szCs w:val="28"/>
+        </w:rPr>
+      </w:pPr>
+      <w:r>
+        <w:rPr>
+          <w:sz w:val="28"/>
+          <w:szCs w:val="28"/>
+        </w:rPr>
+        <w:t>Una volta avviato il gioco l’ utente</w:t>
+      </w:r>
+      <w:r>
+        <w:rPr>
+          <w:sz w:val="28"/>
+          <w:szCs w:val="28"/>
+        </w:rPr>
+        <w:t xml:space="preserve"> dovrà inserire il proprio nome, una volta fatto ciò</w:t>
+      </w:r>
+      <w:r>
+        <w:rPr>
+          <w:sz w:val="28"/>
+          <w:szCs w:val="28"/>
+        </w:rPr>
+        <w:t xml:space="preserve"> avrà davanti a se varie immagini , ogni immagine corrisponde ad una determinata categoria, in base alla categoria scelta </w:t>
+      </w:r>
+      <w:r>
+        <w:rPr>
+          <w:sz w:val="28"/>
+          <w:szCs w:val="28"/>
+        </w:rPr>
+        <w:t>,</w:t>
+      </w:r>
+      <w:r>
+        <w:rPr>
+          <w:sz w:val="28"/>
+          <w:szCs w:val="28"/>
+        </w:rPr>
+        <w:t>all’ utente verrano fatte  un numero variabile di domande specifiche sul argomento.</w:t>
+      </w:r>
+    </w:p>
+    <w:p>
+      <w:pPr>
+        <w:rPr>
+          <w:sz w:val="28"/>
+          <w:szCs w:val="28"/>
+        </w:rPr>
+      </w:pPr>
+      <w:r>
+        <w:rPr>
+          <w:sz w:val="28"/>
+          <w:szCs w:val="28"/>
+        </w:rPr>
+        <w:t>Ad ogni domanda gli verrà data la possibilità di scegliere tra 4 risposte.</w:t>
+      </w:r>
+    </w:p>
+    <w:p>
+      <w:pPr>
+        <w:rPr>
+          <w:b/>
+          <w:sz w:val="28"/>
+          <w:szCs w:val="28"/>
+          <w:u w:val="single"/>
+        </w:rPr>
+      </w:pPr>
+      <w:r>
+        <w:rPr>
+          <w:sz w:val="28"/>
+          <w:szCs w:val="28"/>
+        </w:rPr>
+        <w:t>Ad ogni risposta</w:t>
+      </w:r>
+      <w:r>
+        <w:rPr>
+          <w:sz w:val="28"/>
+          <w:szCs w:val="28"/>
+        </w:rPr>
+        <w:t xml:space="preserve"> gli verrà segnalato se la risposta fornita è corretta o errata,</w:t>
+      </w:r>
+      <w:r>
+        <w:rPr>
+          <w:sz w:val="28"/>
+          <w:szCs w:val="28"/>
+        </w:rPr>
+        <w:t xml:space="preserve"> al termine della sezione di domande gli verra mostrato il suo punteggio.</w:t>
+      </w:r>
+    </w:p>
+    <w:p>
+      <w:pPr>
+        <w:rPr>
+          <w:sz w:val="24"/>
+          <w:szCs w:val="24"/>
+        </w:rPr>
+      </w:pPr>
+      <w:r>
+        <w:rPr>
+          <w:sz w:val="24"/>
+          <w:szCs w:val="24"/>
+        </w:rPr>
+        <w:t xml:space="preserve">  </w:t>
+      </w:r>
+    </w:p>
+    <w:p>
+      <w:pPr>
+        <w:ind w:left="2124"/>
+        <w:rPr>
+          <w:b/>
+          <w:sz w:val="36"/>
+          <w:szCs w:val="36"/>
+        </w:rPr>
+      </w:pPr>
+      <w:r>
+        <w:rPr>
+          <w:b/>
+          <w:sz w:val="36"/>
+          <w:szCs w:val="36"/>
+          <w:u w:val="single"/>
+        </w:rPr>
+        <w:t>REQUISITI FUNZIONALI</w:t>
+      </w:r>
+      <w:r>
+        <w:rPr>
+          <w:b/>
+          <w:sz w:val="36"/>
+          <w:szCs w:val="36"/>
+          <w:u w:val="single"/>
+        </w:rPr>
+        <w:t>:</w:t>
+      </w:r>
     </w:p>
     <w:p>
       <w:pPr>
         <w:pStyle w:val="Paragrafoelenco"/>
-        <w:ind w:left="1440"/>
-        <w:rPr>
-          <w:sz w:val="20"/>
-          <w:szCs w:val="20"/>
-        </w:rPr>
-      </w:pPr>
-      <w:r>
-        <w:rPr>
-          <w:sz w:val="20"/>
-          <w:szCs w:val="20"/>
-        </w:rPr>
-        <w:t>1. Introduzione</w:t>
+        <w:numPr>
+          <w:ilvl w:val="0"/>
+          <w:numId w:val="7"/>
+        </w:numPr>
+        <w:rPr>
+          <w:b/>
+          <w:sz w:val="28"/>
+          <w:szCs w:val="28"/>
+        </w:rPr>
+      </w:pPr>
+      <w:r>
+        <w:rPr>
+          <w:sz w:val="28"/>
+          <w:szCs w:val="28"/>
+        </w:rPr>
+        <w:t>L</w:t>
+      </w:r>
+      <w:r>
+        <w:rPr>
+          <w:sz w:val="28"/>
+          <w:szCs w:val="28"/>
+        </w:rPr>
+        <w:t>’utente deve poter inserire il nome</w:t>
       </w:r>
     </w:p>
     <w:p>
       <w:pPr>
         <w:pStyle w:val="Paragrafoelenco"/>
-        <w:ind w:left="1440"/>
-        <w:rPr>
-          <w:sz w:val="20"/>
-          <w:szCs w:val="20"/>
-        </w:rPr>
-      </w:pPr>
-      <w:r>
-        <w:rPr>
-          <w:sz w:val="20"/>
-          <w:szCs w:val="20"/>
-        </w:rPr>
-        <w:t>1.1 Propositi</w:t>
+        <w:numPr>
+          <w:ilvl w:val="0"/>
+          <w:numId w:val="7"/>
+        </w:numPr>
+        <w:rPr>
+          <w:b/>
+          <w:sz w:val="28"/>
+          <w:szCs w:val="28"/>
+        </w:rPr>
+      </w:pPr>
+      <w:r>
+        <w:rPr>
+          <w:sz w:val="28"/>
+          <w:szCs w:val="28"/>
+        </w:rPr>
+        <w:t>L’utente deve poter scegliere una categoria</w:t>
       </w:r>
     </w:p>
     <w:p>
       <w:pPr>
         <w:pStyle w:val="Paragrafoelenco"/>
-        <w:ind w:left="1440"/>
-        <w:rPr>
-          <w:sz w:val="20"/>
-          <w:szCs w:val="20"/>
-        </w:rPr>
-      </w:pPr>
-      <w:r>
-        <w:rPr>
-          <w:sz w:val="20"/>
-          <w:szCs w:val="20"/>
-        </w:rPr>
-        <w:t>1.2 Obiettivi</w:t>
+        <w:numPr>
+          <w:ilvl w:val="0"/>
+          <w:numId w:val="7"/>
+        </w:numPr>
+        <w:rPr>
+          <w:b/>
+          <w:sz w:val="28"/>
+          <w:szCs w:val="28"/>
+        </w:rPr>
+      </w:pPr>
+      <w:r>
+        <w:rPr>
+          <w:sz w:val="28"/>
+          <w:szCs w:val="28"/>
+        </w:rPr>
+        <w:t>L’utente deve poter scegliere una risposta</w:t>
       </w:r>
     </w:p>
     <w:p>
       <w:pPr>
         <w:pStyle w:val="Paragrafoelenco"/>
-        <w:ind w:left="1440"/>
-        <w:rPr>
-          <w:sz w:val="20"/>
-          <w:szCs w:val="20"/>
-        </w:rPr>
-      </w:pPr>
-      <w:r>
-        <w:rPr>
-          <w:sz w:val="20"/>
-          <w:szCs w:val="20"/>
-        </w:rPr>
-        <w:t>1.3 Definizioni, acronimi ed abbreviazioni</w:t>
+        <w:numPr>
+          <w:ilvl w:val="0"/>
+          <w:numId w:val="7"/>
+        </w:numPr>
+        <w:rPr>
+          <w:b/>
+          <w:sz w:val="28"/>
+          <w:szCs w:val="28"/>
+        </w:rPr>
+      </w:pPr>
+      <w:r>
+        <w:rPr>
+          <w:sz w:val="28"/>
+          <w:szCs w:val="28"/>
+        </w:rPr>
+        <w:t>L’utente ,ad ogni ri</w:t>
+      </w:r>
+      <w:r>
+        <w:rPr>
+          <w:sz w:val="28"/>
+          <w:szCs w:val="28"/>
+        </w:rPr>
+        <w:t>sposta, deve poter capire se la risposta scelta è corretta o meno.</w:t>
       </w:r>
     </w:p>
     <w:p>
       <w:pPr>
         <w:pStyle w:val="Paragrafoelenco"/>
-        <w:ind w:left="1440"/>
-        <w:rPr>
-          <w:sz w:val="20"/>
-          <w:szCs w:val="20"/>
-        </w:rPr>
-      </w:pPr>
-      <w:r>
-        <w:rPr>
-          <w:sz w:val="20"/>
-          <w:szCs w:val="20"/>
-        </w:rPr>
-        <w:t>1.4 Riferimenti</w:t>
+        <w:numPr>
+          <w:ilvl w:val="0"/>
+          <w:numId w:val="7"/>
+        </w:numPr>
+        <w:rPr>
+          <w:b/>
+          <w:sz w:val="28"/>
+          <w:szCs w:val="28"/>
+        </w:rPr>
+      </w:pPr>
+      <w:r>
+        <w:rPr>
+          <w:sz w:val="28"/>
+          <w:szCs w:val="28"/>
+        </w:rPr>
+        <w:t>L’utente deve poter visuallizare il proprio punteggio.</w:t>
+      </w:r>
+    </w:p>
+    <w:p>
+      <w:pPr>
+        <w:rPr>
+          <w:b/>
+          <w:sz w:val="36"/>
+          <w:szCs w:val="36"/>
+        </w:rPr>
+      </w:pPr>
+    </w:p>
+    <w:p>
+      <w:pPr>
+        <w:ind w:left="2124"/>
+        <w:rPr>
+          <w:b/>
+          <w:sz w:val="36"/>
+          <w:szCs w:val="36"/>
+          <w:u w:val="single"/>
+        </w:rPr>
+      </w:pPr>
+      <w:r>
+        <w:rPr>
+          <w:b/>
+          <w:sz w:val="36"/>
+          <w:szCs w:val="36"/>
+          <w:u w:val="single"/>
+        </w:rPr>
+        <w:t>REQUISITI NON FUNZIONALI:</w:t>
       </w:r>
     </w:p>
     <w:p>
       <w:pPr>
         <w:pStyle w:val="Paragrafoelenco"/>
-        <w:ind w:left="1440"/>
-        <w:rPr>
-          <w:sz w:val="20"/>
-          <w:szCs w:val="20"/>
-        </w:rPr>
-      </w:pPr>
-      <w:r>
-        <w:rPr>
-          <w:sz w:val="20"/>
-          <w:szCs w:val="20"/>
-        </w:rPr>
-        <w:t>1.5 Panoramica</w:t>
+        <w:numPr>
+          <w:ilvl w:val="0"/>
+          <w:numId w:val="7"/>
+        </w:numPr>
+        <w:rPr>
+          <w:b/>
+          <w:sz w:val="28"/>
+          <w:szCs w:val="28"/>
+        </w:rPr>
+      </w:pPr>
+      <w:r>
+        <w:rPr>
+          <w:sz w:val="28"/>
+          <w:szCs w:val="28"/>
+        </w:rPr>
+        <w:t>Il gioco deve essere eseguibile su piattaforma web.</w:t>
       </w:r>
     </w:p>
     <w:p>
       <w:pPr>
         <w:pStyle w:val="Paragrafoelenco"/>
-        <w:ind w:left="1440"/>
-        <w:rPr>
-          <w:sz w:val="20"/>
-          <w:szCs w:val="20"/>
-        </w:rPr>
-      </w:pPr>
-      <w:r>
-        <w:rPr>
-          <w:sz w:val="20"/>
-          <w:szCs w:val="20"/>
-        </w:rPr>
-        <w:t>2. Descrizione generale</w:t>
-      </w:r>
-    </w:p>
-    <w:p>
-      <w:pPr>
-        <w:pStyle w:val="Paragrafoelenco"/>
-        <w:ind w:left="1440"/>
-        <w:rPr>
-          <w:sz w:val="20"/>
-          <w:szCs w:val="20"/>
-        </w:rPr>
-      </w:pPr>
-      <w:r>
-        <w:rPr>
-          <w:sz w:val="20"/>
-          <w:szCs w:val="20"/>
-        </w:rPr>
-        <w:t>2.1 Prospettive del prodotto</w:t>
-      </w:r>
-    </w:p>
-    <w:p>
-      <w:pPr>
-        <w:pStyle w:val="Paragrafoelenco"/>
-        <w:ind w:left="1440"/>
-        <w:rPr>
-          <w:sz w:val="20"/>
-          <w:szCs w:val="20"/>
-        </w:rPr>
-      </w:pPr>
-      <w:r>
-        <w:rPr>
-          <w:sz w:val="20"/>
-          <w:szCs w:val="20"/>
-        </w:rPr>
-        <w:t>2.2 Funzionalità del prodotto</w:t>
-      </w:r>
-    </w:p>
-    <w:p>
-      <w:pPr>
-        <w:pStyle w:val="Paragrafoelenco"/>
-        <w:ind w:left="1440"/>
-        <w:rPr>
-          <w:sz w:val="20"/>
-          <w:szCs w:val="20"/>
-        </w:rPr>
-      </w:pPr>
-      <w:r>
-        <w:rPr>
-          <w:sz w:val="20"/>
-          <w:szCs w:val="20"/>
-        </w:rPr>
-        <w:t>2.3 Caratteristiche utente</w:t>
-      </w:r>
-    </w:p>
-    <w:p>
-      <w:pPr>
-        <w:pStyle w:val="Paragrafoelenco"/>
-        <w:ind w:left="1440"/>
-        <w:rPr>
-          <w:sz w:val="20"/>
-          <w:szCs w:val="20"/>
-        </w:rPr>
-      </w:pPr>
-      <w:r>
-        <w:rPr>
-          <w:sz w:val="20"/>
-          <w:szCs w:val="20"/>
-        </w:rPr>
-        <w:t>2.4 Vincoli generali</w:t>
-      </w:r>
-    </w:p>
-    <w:p>
-      <w:pPr>
-        <w:pStyle w:val="Paragrafoelenco"/>
-        <w:ind w:left="1440"/>
-        <w:rPr>
-          <w:sz w:val="20"/>
-          <w:szCs w:val="20"/>
-        </w:rPr>
-      </w:pPr>
-      <w:r>
-        <w:rPr>
-          <w:sz w:val="20"/>
-          <w:szCs w:val="20"/>
-        </w:rPr>
-        <w:t>2.5 Assunzioni e dipendenze</w:t>
-      </w:r>
-    </w:p>
-    <w:p>
-      <w:pPr>
-        <w:pStyle w:val="Paragrafoelenco"/>
-        <w:ind w:left="1440"/>
-        <w:rPr>
-          <w:sz w:val="20"/>
-          <w:szCs w:val="20"/>
-        </w:rPr>
-      </w:pPr>
-      <w:r>
-        <w:rPr>
-          <w:sz w:val="20"/>
-          <w:szCs w:val="20"/>
-        </w:rPr>
-        <w:t>3. Requisiti specifici</w:t>
-      </w:r>
-    </w:p>
-    <w:p>
-      <w:pPr>
-        <w:pStyle w:val="Paragrafoelenco"/>
-        <w:ind w:left="1440"/>
-        <w:rPr>
-          <w:sz w:val="20"/>
-          <w:szCs w:val="20"/>
-        </w:rPr>
-      </w:pPr>
-      <w:r>
-        <w:rPr>
-          <w:sz w:val="20"/>
-          <w:szCs w:val="20"/>
-        </w:rPr>
-        <w:t>3.1 Requisiti di interfaccia esterna</w:t>
-      </w:r>
-    </w:p>
-    <w:p>
-      <w:pPr>
-        <w:pStyle w:val="Paragrafoelenco"/>
-        <w:ind w:left="1440"/>
-        <w:rPr>
-          <w:sz w:val="20"/>
-          <w:szCs w:val="20"/>
-        </w:rPr>
-      </w:pPr>
-      <w:r>
-        <w:rPr>
-          <w:sz w:val="20"/>
-          <w:szCs w:val="20"/>
-        </w:rPr>
-        <w:t>3.1.1 Interfaccia utente</w:t>
-      </w:r>
-    </w:p>
-    <w:p>
-      <w:pPr>
-        <w:pStyle w:val="Paragrafoelenco"/>
-        <w:ind w:left="1440"/>
-        <w:rPr>
-          <w:sz w:val="20"/>
-          <w:szCs w:val="20"/>
-        </w:rPr>
-      </w:pPr>
-      <w:r>
-        <w:rPr>
-          <w:sz w:val="20"/>
-          <w:szCs w:val="20"/>
-        </w:rPr>
-        <w:t>3.1.2 Interfaccia hardware</w:t>
-      </w:r>
-    </w:p>
-    <w:p>
-      <w:pPr>
-        <w:pStyle w:val="Paragrafoelenco"/>
-        <w:ind w:left="1440"/>
-        <w:rPr>
-          <w:sz w:val="20"/>
-          <w:szCs w:val="20"/>
-        </w:rPr>
-      </w:pPr>
-      <w:r>
-        <w:rPr>
-          <w:sz w:val="20"/>
-          <w:szCs w:val="20"/>
-        </w:rPr>
-        <w:t>3.1.3 Interfaccia software</w:t>
-      </w:r>
-    </w:p>
-    <w:p>
-      <w:pPr>
-        <w:pStyle w:val="Paragrafoelenco"/>
-        <w:ind w:left="1440"/>
-        <w:rPr>
-          <w:sz w:val="20"/>
-          <w:szCs w:val="20"/>
-        </w:rPr>
-      </w:pPr>
-      <w:r>
-        <w:rPr>
-          <w:sz w:val="20"/>
-          <w:szCs w:val="20"/>
-        </w:rPr>
-        <w:t>3.1.4 Interfaccia di comunicazione</w:t>
-      </w:r>
-    </w:p>
-    <w:p>
-      <w:pPr>
-        <w:pStyle w:val="Paragrafoelenco"/>
-        <w:ind w:left="1440"/>
-        <w:rPr>
-          <w:sz w:val="20"/>
-          <w:szCs w:val="20"/>
-        </w:rPr>
-      </w:pPr>
-      <w:r>
-        <w:rPr>
-          <w:sz w:val="20"/>
-          <w:szCs w:val="20"/>
-        </w:rPr>
-        <w:t>3.2 Requisiti funzionali</w:t>
-      </w:r>
-    </w:p>
-    <w:p>
-      <w:pPr>
-        <w:pStyle w:val="Paragrafoelenco"/>
-        <w:ind w:left="1440"/>
-        <w:rPr>
-          <w:sz w:val="20"/>
-          <w:szCs w:val="20"/>
+        <w:numPr>
+          <w:ilvl w:val="0"/>
+          <w:numId w:val="7"/>
+        </w:numPr>
+        <w:rPr>
+          <w:b/>
+          <w:sz w:val="28"/>
+          <w:szCs w:val="28"/>
+        </w:rPr>
+      </w:pPr>
+    </w:p>
+    <w:p>
+      <w:pPr>
+        <w:ind w:left="2124"/>
+        <w:rPr>
+          <w:b/>
+          <w:sz w:val="36"/>
+          <w:szCs w:val="36"/>
+          <w:u w:val="single"/>
+        </w:rPr>
+      </w:pPr>
+    </w:p>
+    <w:p>
+      <w:pPr>
+        <w:ind w:left="2124"/>
+        <w:rPr>
+          <w:b/>
+          <w:sz w:val="36"/>
+          <w:szCs w:val="36"/>
+          <w:u w:val="single"/>
+        </w:rPr>
+      </w:pPr>
+    </w:p>
+    <w:p>
+      <w:pPr>
+        <w:rPr>
+          <w:sz w:val="24"/>
+          <w:szCs w:val="24"/>
+        </w:rPr>
+      </w:pPr>
+    </w:p>
+    <w:p>
+      <w:pPr>
+        <w:rPr>
+          <w:b/>
+          <w:sz w:val="36"/>
+          <w:szCs w:val="36"/>
+          <w:u w:val="single"/>
+        </w:rPr>
+      </w:pPr>
+    </w:p>
+    <w:p>
+      <w:pPr>
+        <w:rPr>
+          <w:sz w:val="24"/>
+          <w:szCs w:val="24"/>
+        </w:rPr>
+      </w:pPr>
+    </w:p>
+    <w:p>
+      <w:pPr>
+        <w:rPr>
+          <w:sz w:val="24"/>
+          <w:szCs w:val="24"/>
+        </w:rPr>
+      </w:pPr>
+    </w:p>
+    <w:p>
+      <w:pPr>
+        <w:rPr>
+          <w:sz w:val="24"/>
+          <w:szCs w:val="24"/>
         </w:rPr>
       </w:pPr>
     </w:p>
@@ -528,6 +843,232 @@
 <file path=word/numbering.xml><?xml version="1.0" encoding="utf-8"?>
 <w:numbering xmlns:wpc="http://schemas.microsoft.com/office/word/2010/wordprocessingCanvas" xmlns:cx="http://schemas.microsoft.com/office/drawing/2014/chartex" xmlns:mc="http://schemas.openxmlformats.org/markup-compatibility/2006" xmlns:o="urn:schemas-microsoft-com:office:office" xmlns:r="http://schemas.openxmlformats.org/officeDocument/2006/relationships" xmlns:m="http://schemas.openxmlformats.org/officeDocument/2006/math" xmlns:v="urn:schemas-microsoft-com:vml" xmlns:wp14="http://schemas.microsoft.com/office/word/2010/wordprocessingDrawing" xmlns:wp="http://schemas.openxmlformats.org/drawingml/2006/wordprocessingDrawing" xmlns:w10="urn:schemas-microsoft-com:office:word" xmlns:w="http://schemas.openxmlformats.org/wordprocessingml/2006/main" xmlns:w14="http://schemas.microsoft.com/office/word/2010/wordml" xmlns:w15="http://schemas.microsoft.com/office/word/2012/wordml" xmlns:w16se="http://schemas.microsoft.com/office/word/2015/wordml/symex" xmlns:wpg="http://schemas.microsoft.com/office/word/2010/wordprocessingGroup" xmlns:wpi="http://schemas.microsoft.com/office/word/2010/wordprocessingInk" xmlns:wne="http://schemas.microsoft.com/office/word/2006/wordml" xmlns:wps="http://schemas.microsoft.com/office/word/2010/wordprocessingShape" mc:Ignorable="w14 w15 w16se wp14">
   <w:abstractNum w:abstractNumId="0" w15:restartNumberingAfterBreak="0">
+    <w:nsid w:val="055C4229"/>
+    <w:multiLevelType w:val="hybridMultilevel"/>
+    <w:tmpl w:val="D76C0D92"/>
+    <w:lvl w:ilvl="0" w:tplc="04100001">
+      <w:start w:val="1"/>
+      <w:numFmt w:val="bullet"/>
+      <w:lvlText w:val=""/>
+      <w:lvlJc w:val="left"/>
+      <w:pPr>
+        <w:ind w:left="720" w:hanging="360"/>
+      </w:pPr>
+      <w:rPr>
+        <w:rFonts w:ascii="Symbol" w:hAnsi="Symbol" w:hint="default"/>
+      </w:rPr>
+    </w:lvl>
+    <w:lvl w:ilvl="1" w:tplc="04100003" w:tentative="1">
+      <w:start w:val="1"/>
+      <w:numFmt w:val="bullet"/>
+      <w:lvlText w:val="o"/>
+      <w:lvlJc w:val="left"/>
+      <w:pPr>
+        <w:ind w:left="1440" w:hanging="360"/>
+      </w:pPr>
+      <w:rPr>
+        <w:rFonts w:ascii="Courier New" w:hAnsi="Courier New" w:cs="Courier New" w:hint="default"/>
+      </w:rPr>
+    </w:lvl>
+    <w:lvl w:ilvl="2" w:tplc="04100005" w:tentative="1">
+      <w:start w:val="1"/>
+      <w:numFmt w:val="bullet"/>
+      <w:lvlText w:val=""/>
+      <w:lvlJc w:val="left"/>
+      <w:pPr>
+        <w:ind w:left="2160" w:hanging="360"/>
+      </w:pPr>
+      <w:rPr>
+        <w:rFonts w:ascii="Wingdings" w:hAnsi="Wingdings" w:hint="default"/>
+      </w:rPr>
+    </w:lvl>
+    <w:lvl w:ilvl="3" w:tplc="04100001" w:tentative="1">
+      <w:start w:val="1"/>
+      <w:numFmt w:val="bullet"/>
+      <w:lvlText w:val=""/>
+      <w:lvlJc w:val="left"/>
+      <w:pPr>
+        <w:ind w:left="2880" w:hanging="360"/>
+      </w:pPr>
+      <w:rPr>
+        <w:rFonts w:ascii="Symbol" w:hAnsi="Symbol" w:hint="default"/>
+      </w:rPr>
+    </w:lvl>
+    <w:lvl w:ilvl="4" w:tplc="04100003" w:tentative="1">
+      <w:start w:val="1"/>
+      <w:numFmt w:val="bullet"/>
+      <w:lvlText w:val="o"/>
+      <w:lvlJc w:val="left"/>
+      <w:pPr>
+        <w:ind w:left="3600" w:hanging="360"/>
+      </w:pPr>
+      <w:rPr>
+        <w:rFonts w:ascii="Courier New" w:hAnsi="Courier New" w:cs="Courier New" w:hint="default"/>
+      </w:rPr>
+    </w:lvl>
+    <w:lvl w:ilvl="5" w:tplc="04100005" w:tentative="1">
+      <w:start w:val="1"/>
+      <w:numFmt w:val="bullet"/>
+      <w:lvlText w:val=""/>
+      <w:lvlJc w:val="left"/>
+      <w:pPr>
+        <w:ind w:left="4320" w:hanging="360"/>
+      </w:pPr>
+      <w:rPr>
+        <w:rFonts w:ascii="Wingdings" w:hAnsi="Wingdings" w:hint="default"/>
+      </w:rPr>
+    </w:lvl>
+    <w:lvl w:ilvl="6" w:tplc="04100001" w:tentative="1">
+      <w:start w:val="1"/>
+      <w:numFmt w:val="bullet"/>
+      <w:lvlText w:val=""/>
+      <w:lvlJc w:val="left"/>
+      <w:pPr>
+        <w:ind w:left="5040" w:hanging="360"/>
+      </w:pPr>
+      <w:rPr>
+        <w:rFonts w:ascii="Symbol" w:hAnsi="Symbol" w:hint="default"/>
+      </w:rPr>
+    </w:lvl>
+    <w:lvl w:ilvl="7" w:tplc="04100003" w:tentative="1">
+      <w:start w:val="1"/>
+      <w:numFmt w:val="bullet"/>
+      <w:lvlText w:val="o"/>
+      <w:lvlJc w:val="left"/>
+      <w:pPr>
+        <w:ind w:left="5760" w:hanging="360"/>
+      </w:pPr>
+      <w:rPr>
+        <w:rFonts w:ascii="Courier New" w:hAnsi="Courier New" w:cs="Courier New" w:hint="default"/>
+      </w:rPr>
+    </w:lvl>
+    <w:lvl w:ilvl="8" w:tplc="04100005" w:tentative="1">
+      <w:start w:val="1"/>
+      <w:numFmt w:val="bullet"/>
+      <w:lvlText w:val=""/>
+      <w:lvlJc w:val="left"/>
+      <w:pPr>
+        <w:ind w:left="6480" w:hanging="360"/>
+      </w:pPr>
+      <w:rPr>
+        <w:rFonts w:ascii="Wingdings" w:hAnsi="Wingdings" w:hint="default"/>
+      </w:rPr>
+    </w:lvl>
+  </w:abstractNum>
+  <w:abstractNum w:abstractNumId="1" w15:restartNumberingAfterBreak="0">
+    <w:nsid w:val="37723F93"/>
+    <w:multiLevelType w:val="hybridMultilevel"/>
+    <w:tmpl w:val="53D8E59E"/>
+    <w:lvl w:ilvl="0" w:tplc="04100001">
+      <w:start w:val="1"/>
+      <w:numFmt w:val="bullet"/>
+      <w:lvlText w:val=""/>
+      <w:lvlJc w:val="left"/>
+      <w:pPr>
+        <w:ind w:left="3564" w:hanging="360"/>
+      </w:pPr>
+      <w:rPr>
+        <w:rFonts w:ascii="Symbol" w:hAnsi="Symbol" w:hint="default"/>
+      </w:rPr>
+    </w:lvl>
+    <w:lvl w:ilvl="1" w:tplc="04100003" w:tentative="1">
+      <w:start w:val="1"/>
+      <w:numFmt w:val="bullet"/>
+      <w:lvlText w:val="o"/>
+      <w:lvlJc w:val="left"/>
+      <w:pPr>
+        <w:ind w:left="4284" w:hanging="360"/>
+      </w:pPr>
+      <w:rPr>
+        <w:rFonts w:ascii="Courier New" w:hAnsi="Courier New" w:cs="Courier New" w:hint="default"/>
+      </w:rPr>
+    </w:lvl>
+    <w:lvl w:ilvl="2" w:tplc="04100005" w:tentative="1">
+      <w:start w:val="1"/>
+      <w:numFmt w:val="bullet"/>
+      <w:lvlText w:val=""/>
+      <w:lvlJc w:val="left"/>
+      <w:pPr>
+        <w:ind w:left="5004" w:hanging="360"/>
+      </w:pPr>
+      <w:rPr>
+        <w:rFonts w:ascii="Wingdings" w:hAnsi="Wingdings" w:hint="default"/>
+      </w:rPr>
+    </w:lvl>
+    <w:lvl w:ilvl="3" w:tplc="04100001" w:tentative="1">
+      <w:start w:val="1"/>
+      <w:numFmt w:val="bullet"/>
+      <w:lvlText w:val=""/>
+      <w:lvlJc w:val="left"/>
+      <w:pPr>
+        <w:ind w:left="5724" w:hanging="360"/>
+      </w:pPr>
+      <w:rPr>
+        <w:rFonts w:ascii="Symbol" w:hAnsi="Symbol" w:hint="default"/>
+      </w:rPr>
+    </w:lvl>
+    <w:lvl w:ilvl="4" w:tplc="04100003" w:tentative="1">
+      <w:start w:val="1"/>
+      <w:numFmt w:val="bullet"/>
+      <w:lvlText w:val="o"/>
+      <w:lvlJc w:val="left"/>
+      <w:pPr>
+        <w:ind w:left="6444" w:hanging="360"/>
+      </w:pPr>
+      <w:rPr>
+        <w:rFonts w:ascii="Courier New" w:hAnsi="Courier New" w:cs="Courier New" w:hint="default"/>
+      </w:rPr>
+    </w:lvl>
+    <w:lvl w:ilvl="5" w:tplc="04100005" w:tentative="1">
+      <w:start w:val="1"/>
+      <w:numFmt w:val="bullet"/>
+      <w:lvlText w:val=""/>
+      <w:lvlJc w:val="left"/>
+      <w:pPr>
+        <w:ind w:left="7164" w:hanging="360"/>
+      </w:pPr>
+      <w:rPr>
+        <w:rFonts w:ascii="Wingdings" w:hAnsi="Wingdings" w:hint="default"/>
+      </w:rPr>
+    </w:lvl>
+    <w:lvl w:ilvl="6" w:tplc="04100001" w:tentative="1">
+      <w:start w:val="1"/>
+      <w:numFmt w:val="bullet"/>
+      <w:lvlText w:val=""/>
+      <w:lvlJc w:val="left"/>
+      <w:pPr>
+        <w:ind w:left="7884" w:hanging="360"/>
+      </w:pPr>
+      <w:rPr>
+        <w:rFonts w:ascii="Symbol" w:hAnsi="Symbol" w:hint="default"/>
+      </w:rPr>
+    </w:lvl>
+    <w:lvl w:ilvl="7" w:tplc="04100003" w:tentative="1">
+      <w:start w:val="1"/>
+      <w:numFmt w:val="bullet"/>
+      <w:lvlText w:val="o"/>
+      <w:lvlJc w:val="left"/>
+      <w:pPr>
+        <w:ind w:left="8604" w:hanging="360"/>
+      </w:pPr>
+      <w:rPr>
+        <w:rFonts w:ascii="Courier New" w:hAnsi="Courier New" w:cs="Courier New" w:hint="default"/>
+      </w:rPr>
+    </w:lvl>
+    <w:lvl w:ilvl="8" w:tplc="04100005" w:tentative="1">
+      <w:start w:val="1"/>
+      <w:numFmt w:val="bullet"/>
+      <w:lvlText w:val=""/>
+      <w:lvlJc w:val="left"/>
+      <w:pPr>
+        <w:ind w:left="9324" w:hanging="360"/>
+      </w:pPr>
+      <w:rPr>
+        <w:rFonts w:ascii="Wingdings" w:hAnsi="Wingdings" w:hint="default"/>
+      </w:rPr>
+    </w:lvl>
+  </w:abstractNum>
+  <w:abstractNum w:abstractNumId="2" w15:restartNumberingAfterBreak="0">
     <w:nsid w:val="39024F50"/>
     <w:multiLevelType w:val="hybridMultilevel"/>
     <w:tmpl w:val="D36EE1F6"/>
@@ -640,7 +1181,346 @@
       </w:rPr>
     </w:lvl>
   </w:abstractNum>
-  <w:abstractNum w:abstractNumId="1" w15:restartNumberingAfterBreak="0">
+  <w:abstractNum w:abstractNumId="3" w15:restartNumberingAfterBreak="0">
+    <w:nsid w:val="3FF00DCF"/>
+    <w:multiLevelType w:val="hybridMultilevel"/>
+    <w:tmpl w:val="F014C2BA"/>
+    <w:lvl w:ilvl="0" w:tplc="04100001">
+      <w:start w:val="1"/>
+      <w:numFmt w:val="bullet"/>
+      <w:lvlText w:val=""/>
+      <w:lvlJc w:val="left"/>
+      <w:pPr>
+        <w:ind w:left="4284" w:hanging="360"/>
+      </w:pPr>
+      <w:rPr>
+        <w:rFonts w:ascii="Symbol" w:hAnsi="Symbol" w:hint="default"/>
+      </w:rPr>
+    </w:lvl>
+    <w:lvl w:ilvl="1" w:tplc="04100003" w:tentative="1">
+      <w:start w:val="1"/>
+      <w:numFmt w:val="bullet"/>
+      <w:lvlText w:val="o"/>
+      <w:lvlJc w:val="left"/>
+      <w:pPr>
+        <w:ind w:left="5004" w:hanging="360"/>
+      </w:pPr>
+      <w:rPr>
+        <w:rFonts w:ascii="Courier New" w:hAnsi="Courier New" w:cs="Courier New" w:hint="default"/>
+      </w:rPr>
+    </w:lvl>
+    <w:lvl w:ilvl="2" w:tplc="04100005" w:tentative="1">
+      <w:start w:val="1"/>
+      <w:numFmt w:val="bullet"/>
+      <w:lvlText w:val=""/>
+      <w:lvlJc w:val="left"/>
+      <w:pPr>
+        <w:ind w:left="5724" w:hanging="360"/>
+      </w:pPr>
+      <w:rPr>
+        <w:rFonts w:ascii="Wingdings" w:hAnsi="Wingdings" w:hint="default"/>
+      </w:rPr>
+    </w:lvl>
+    <w:lvl w:ilvl="3" w:tplc="04100001" w:tentative="1">
+      <w:start w:val="1"/>
+      <w:numFmt w:val="bullet"/>
+      <w:lvlText w:val=""/>
+      <w:lvlJc w:val="left"/>
+      <w:pPr>
+        <w:ind w:left="6444" w:hanging="360"/>
+      </w:pPr>
+      <w:rPr>
+        <w:rFonts w:ascii="Symbol" w:hAnsi="Symbol" w:hint="default"/>
+      </w:rPr>
+    </w:lvl>
+    <w:lvl w:ilvl="4" w:tplc="04100003" w:tentative="1">
+      <w:start w:val="1"/>
+      <w:numFmt w:val="bullet"/>
+      <w:lvlText w:val="o"/>
+      <w:lvlJc w:val="left"/>
+      <w:pPr>
+        <w:ind w:left="7164" w:hanging="360"/>
+      </w:pPr>
+      <w:rPr>
+        <w:rFonts w:ascii="Courier New" w:hAnsi="Courier New" w:cs="Courier New" w:hint="default"/>
+      </w:rPr>
+    </w:lvl>
+    <w:lvl w:ilvl="5" w:tplc="04100005" w:tentative="1">
+      <w:start w:val="1"/>
+      <w:numFmt w:val="bullet"/>
+      <w:lvlText w:val=""/>
+      <w:lvlJc w:val="left"/>
+      <w:pPr>
+        <w:ind w:left="7884" w:hanging="360"/>
+      </w:pPr>
+      <w:rPr>
+        <w:rFonts w:ascii="Wingdings" w:hAnsi="Wingdings" w:hint="default"/>
+      </w:rPr>
+    </w:lvl>
+    <w:lvl w:ilvl="6" w:tplc="04100001" w:tentative="1">
+      <w:start w:val="1"/>
+      <w:numFmt w:val="bullet"/>
+      <w:lvlText w:val=""/>
+      <w:lvlJc w:val="left"/>
+      <w:pPr>
+        <w:ind w:left="8604" w:hanging="360"/>
+      </w:pPr>
+      <w:rPr>
+        <w:rFonts w:ascii="Symbol" w:hAnsi="Symbol" w:hint="default"/>
+      </w:rPr>
+    </w:lvl>
+    <w:lvl w:ilvl="7" w:tplc="04100003" w:tentative="1">
+      <w:start w:val="1"/>
+      <w:numFmt w:val="bullet"/>
+      <w:lvlText w:val="o"/>
+      <w:lvlJc w:val="left"/>
+      <w:pPr>
+        <w:ind w:left="9324" w:hanging="360"/>
+      </w:pPr>
+      <w:rPr>
+        <w:rFonts w:ascii="Courier New" w:hAnsi="Courier New" w:cs="Courier New" w:hint="default"/>
+      </w:rPr>
+    </w:lvl>
+    <w:lvl w:ilvl="8" w:tplc="04100005" w:tentative="1">
+      <w:start w:val="1"/>
+      <w:numFmt w:val="bullet"/>
+      <w:lvlText w:val=""/>
+      <w:lvlJc w:val="left"/>
+      <w:pPr>
+        <w:ind w:left="10044" w:hanging="360"/>
+      </w:pPr>
+      <w:rPr>
+        <w:rFonts w:ascii="Wingdings" w:hAnsi="Wingdings" w:hint="default"/>
+      </w:rPr>
+    </w:lvl>
+  </w:abstractNum>
+  <w:abstractNum w:abstractNumId="4" w15:restartNumberingAfterBreak="0">
+    <w:nsid w:val="5360604B"/>
+    <w:multiLevelType w:val="hybridMultilevel"/>
+    <w:tmpl w:val="C3BC8B26"/>
+    <w:lvl w:ilvl="0" w:tplc="04100001">
+      <w:start w:val="1"/>
+      <w:numFmt w:val="bullet"/>
+      <w:lvlText w:val=""/>
+      <w:lvlJc w:val="left"/>
+      <w:pPr>
+        <w:ind w:left="720" w:hanging="360"/>
+      </w:pPr>
+      <w:rPr>
+        <w:rFonts w:ascii="Symbol" w:hAnsi="Symbol" w:hint="default"/>
+      </w:rPr>
+    </w:lvl>
+    <w:lvl w:ilvl="1" w:tplc="04100003" w:tentative="1">
+      <w:start w:val="1"/>
+      <w:numFmt w:val="bullet"/>
+      <w:lvlText w:val="o"/>
+      <w:lvlJc w:val="left"/>
+      <w:pPr>
+        <w:ind w:left="1440" w:hanging="360"/>
+      </w:pPr>
+      <w:rPr>
+        <w:rFonts w:ascii="Courier New" w:hAnsi="Courier New" w:cs="Courier New" w:hint="default"/>
+      </w:rPr>
+    </w:lvl>
+    <w:lvl w:ilvl="2" w:tplc="04100005" w:tentative="1">
+      <w:start w:val="1"/>
+      <w:numFmt w:val="bullet"/>
+      <w:lvlText w:val=""/>
+      <w:lvlJc w:val="left"/>
+      <w:pPr>
+        <w:ind w:left="2160" w:hanging="360"/>
+      </w:pPr>
+      <w:rPr>
+        <w:rFonts w:ascii="Wingdings" w:hAnsi="Wingdings" w:hint="default"/>
+      </w:rPr>
+    </w:lvl>
+    <w:lvl w:ilvl="3" w:tplc="04100001" w:tentative="1">
+      <w:start w:val="1"/>
+      <w:numFmt w:val="bullet"/>
+      <w:lvlText w:val=""/>
+      <w:lvlJc w:val="left"/>
+      <w:pPr>
+        <w:ind w:left="2880" w:hanging="360"/>
+      </w:pPr>
+      <w:rPr>
+        <w:rFonts w:ascii="Symbol" w:hAnsi="Symbol" w:hint="default"/>
+      </w:rPr>
+    </w:lvl>
+    <w:lvl w:ilvl="4" w:tplc="04100003" w:tentative="1">
+      <w:start w:val="1"/>
+      <w:numFmt w:val="bullet"/>
+      <w:lvlText w:val="o"/>
+      <w:lvlJc w:val="left"/>
+      <w:pPr>
+        <w:ind w:left="3600" w:hanging="360"/>
+      </w:pPr>
+      <w:rPr>
+        <w:rFonts w:ascii="Courier New" w:hAnsi="Courier New" w:cs="Courier New" w:hint="default"/>
+      </w:rPr>
+    </w:lvl>
+    <w:lvl w:ilvl="5" w:tplc="04100005" w:tentative="1">
+      <w:start w:val="1"/>
+      <w:numFmt w:val="bullet"/>
+      <w:lvlText w:val=""/>
+      <w:lvlJc w:val="left"/>
+      <w:pPr>
+        <w:ind w:left="4320" w:hanging="360"/>
+      </w:pPr>
+      <w:rPr>
+        <w:rFonts w:ascii="Wingdings" w:hAnsi="Wingdings" w:hint="default"/>
+      </w:rPr>
+    </w:lvl>
+    <w:lvl w:ilvl="6" w:tplc="04100001" w:tentative="1">
+      <w:start w:val="1"/>
+      <w:numFmt w:val="bullet"/>
+      <w:lvlText w:val=""/>
+      <w:lvlJc w:val="left"/>
+      <w:pPr>
+        <w:ind w:left="5040" w:hanging="360"/>
+      </w:pPr>
+      <w:rPr>
+        <w:rFonts w:ascii="Symbol" w:hAnsi="Symbol" w:hint="default"/>
+      </w:rPr>
+    </w:lvl>
+    <w:lvl w:ilvl="7" w:tplc="04100003" w:tentative="1">
+      <w:start w:val="1"/>
+      <w:numFmt w:val="bullet"/>
+      <w:lvlText w:val="o"/>
+      <w:lvlJc w:val="left"/>
+      <w:pPr>
+        <w:ind w:left="5760" w:hanging="360"/>
+      </w:pPr>
+      <w:rPr>
+        <w:rFonts w:ascii="Courier New" w:hAnsi="Courier New" w:cs="Courier New" w:hint="default"/>
+      </w:rPr>
+    </w:lvl>
+    <w:lvl w:ilvl="8" w:tplc="04100005" w:tentative="1">
+      <w:start w:val="1"/>
+      <w:numFmt w:val="bullet"/>
+      <w:lvlText w:val=""/>
+      <w:lvlJc w:val="left"/>
+      <w:pPr>
+        <w:ind w:left="6480" w:hanging="360"/>
+      </w:pPr>
+      <w:rPr>
+        <w:rFonts w:ascii="Wingdings" w:hAnsi="Wingdings" w:hint="default"/>
+      </w:rPr>
+    </w:lvl>
+  </w:abstractNum>
+  <w:abstractNum w:abstractNumId="5" w15:restartNumberingAfterBreak="0">
+    <w:nsid w:val="636E4C33"/>
+    <w:multiLevelType w:val="hybridMultilevel"/>
+    <w:tmpl w:val="0B76F6D4"/>
+    <w:lvl w:ilvl="0" w:tplc="04100001">
+      <w:start w:val="1"/>
+      <w:numFmt w:val="bullet"/>
+      <w:lvlText w:val=""/>
+      <w:lvlJc w:val="left"/>
+      <w:pPr>
+        <w:ind w:left="2844" w:hanging="360"/>
+      </w:pPr>
+      <w:rPr>
+        <w:rFonts w:ascii="Symbol" w:hAnsi="Symbol" w:hint="default"/>
+      </w:rPr>
+    </w:lvl>
+    <w:lvl w:ilvl="1" w:tplc="04100003" w:tentative="1">
+      <w:start w:val="1"/>
+      <w:numFmt w:val="bullet"/>
+      <w:lvlText w:val="o"/>
+      <w:lvlJc w:val="left"/>
+      <w:pPr>
+        <w:ind w:left="3564" w:hanging="360"/>
+      </w:pPr>
+      <w:rPr>
+        <w:rFonts w:ascii="Courier New" w:hAnsi="Courier New" w:cs="Courier New" w:hint="default"/>
+      </w:rPr>
+    </w:lvl>
+    <w:lvl w:ilvl="2" w:tplc="04100005" w:tentative="1">
+      <w:start w:val="1"/>
+      <w:numFmt w:val="bullet"/>
+      <w:lvlText w:val=""/>
+      <w:lvlJc w:val="left"/>
+      <w:pPr>
+        <w:ind w:left="4284" w:hanging="360"/>
+      </w:pPr>
+      <w:rPr>
+        <w:rFonts w:ascii="Wingdings" w:hAnsi="Wingdings" w:hint="default"/>
+      </w:rPr>
+    </w:lvl>
+    <w:lvl w:ilvl="3" w:tplc="04100001" w:tentative="1">
+      <w:start w:val="1"/>
+      <w:numFmt w:val="bullet"/>
+      <w:lvlText w:val=""/>
+      <w:lvlJc w:val="left"/>
+      <w:pPr>
+        <w:ind w:left="5004" w:hanging="360"/>
+      </w:pPr>
+      <w:rPr>
+        <w:rFonts w:ascii="Symbol" w:hAnsi="Symbol" w:hint="default"/>
+      </w:rPr>
+    </w:lvl>
+    <w:lvl w:ilvl="4" w:tplc="04100003" w:tentative="1">
+      <w:start w:val="1"/>
+      <w:numFmt w:val="bullet"/>
+      <w:lvlText w:val="o"/>
+      <w:lvlJc w:val="left"/>
+      <w:pPr>
+        <w:ind w:left="5724" w:hanging="360"/>
+      </w:pPr>
+      <w:rPr>
+        <w:rFonts w:ascii="Courier New" w:hAnsi="Courier New" w:cs="Courier New" w:hint="default"/>
+      </w:rPr>
+    </w:lvl>
+    <w:lvl w:ilvl="5" w:tplc="04100005" w:tentative="1">
+      <w:start w:val="1"/>
+      <w:numFmt w:val="bullet"/>
+      <w:lvlText w:val=""/>
+      <w:lvlJc w:val="left"/>
+      <w:pPr>
+        <w:ind w:left="6444" w:hanging="360"/>
+      </w:pPr>
+      <w:rPr>
+        <w:rFonts w:ascii="Wingdings" w:hAnsi="Wingdings" w:hint="default"/>
+      </w:rPr>
+    </w:lvl>
+    <w:lvl w:ilvl="6" w:tplc="04100001" w:tentative="1">
+      <w:start w:val="1"/>
+      <w:numFmt w:val="bullet"/>
+      <w:lvlText w:val=""/>
+      <w:lvlJc w:val="left"/>
+      <w:pPr>
+        <w:ind w:left="7164" w:hanging="360"/>
+      </w:pPr>
+      <w:rPr>
+        <w:rFonts w:ascii="Symbol" w:hAnsi="Symbol" w:hint="default"/>
+      </w:rPr>
+    </w:lvl>
+    <w:lvl w:ilvl="7" w:tplc="04100003" w:tentative="1">
+      <w:start w:val="1"/>
+      <w:numFmt w:val="bullet"/>
+      <w:lvlText w:val="o"/>
+      <w:lvlJc w:val="left"/>
+      <w:pPr>
+        <w:ind w:left="7884" w:hanging="360"/>
+      </w:pPr>
+      <w:rPr>
+        <w:rFonts w:ascii="Courier New" w:hAnsi="Courier New" w:cs="Courier New" w:hint="default"/>
+      </w:rPr>
+    </w:lvl>
+    <w:lvl w:ilvl="8" w:tplc="04100005" w:tentative="1">
+      <w:start w:val="1"/>
+      <w:numFmt w:val="bullet"/>
+      <w:lvlText w:val=""/>
+      <w:lvlJc w:val="left"/>
+      <w:pPr>
+        <w:ind w:left="8604" w:hanging="360"/>
+      </w:pPr>
+      <w:rPr>
+        <w:rFonts w:ascii="Wingdings" w:hAnsi="Wingdings" w:hint="default"/>
+      </w:rPr>
+    </w:lvl>
+  </w:abstractNum>
+  <w:abstractNum w:abstractNumId="6" w15:restartNumberingAfterBreak="0">
     <w:nsid w:val="712C6229"/>
     <w:multiLevelType w:val="hybridMultilevel"/>
     <w:tmpl w:val="F5647DD4"/>
@@ -754,10 +1634,25 @@
     </w:lvl>
   </w:abstractNum>
   <w:num w:numId="1">
+    <w:abstractNumId w:val="2"/>
+  </w:num>
+  <w:num w:numId="2">
+    <w:abstractNumId w:val="6"/>
+  </w:num>
+  <w:num w:numId="3">
     <w:abstractNumId w:val="0"/>
   </w:num>
-  <w:num w:numId="2">
+  <w:num w:numId="4">
+    <w:abstractNumId w:val="5"/>
+  </w:num>
+  <w:num w:numId="5">
     <w:abstractNumId w:val="1"/>
+  </w:num>
+  <w:num w:numId="6">
+    <w:abstractNumId w:val="3"/>
+  </w:num>
+  <w:num w:numId="7">
+    <w:abstractNumId w:val="4"/>
   </w:num>
 </w:numbering>
 </file>

--- a/specifica_requisiti.docx
+++ b/specifica_requisiti.docx
@@ -196,7 +196,21 @@
           <w:sz w:val="28"/>
           <w:szCs w:val="28"/>
         </w:rPr>
-        <w:t>Per la realizzazione del progetto il lavoro è stato diviso a seconda delle competenze di ogni componente:</w:t>
+        <w:t>Per la realizzazione del progetto il lavoro è stato diviso a se</w:t>
+      </w:r>
+      <w:r>
+        <w:rPr>
+          <w:sz w:val="28"/>
+          <w:szCs w:val="28"/>
+        </w:rPr>
+        <w:t>conda delle competenze di ogni mebro del gruppo</w:t>
+      </w:r>
+      <w:r>
+        <w:rPr>
+          <w:sz w:val="28"/>
+          <w:szCs w:val="28"/>
+        </w:rPr>
+        <w:t>:</w:t>
       </w:r>
     </w:p>
     <w:p>
@@ -412,7 +426,7 @@
     </w:p>
     <w:p>
       <w:pPr>
-        <w:ind w:left="2124"/>
+        <w:ind w:left="1416" w:firstLine="708"/>
         <w:rPr>
           <w:b/>
           <w:sz w:val="36"/>
@@ -420,36 +434,18 @@
           <w:u w:val="single"/>
         </w:rPr>
       </w:pPr>
+      <w:r>
+        <w:rPr>
+          <w:b/>
+          <w:sz w:val="36"/>
+          <w:szCs w:val="36"/>
+          <w:u w:val="single"/>
+        </w:rPr>
+        <w:lastRenderedPageBreak/>
+        <w:t>DESCRIZIONE DEL GIOCO:</w:t>
+      </w:r>
       <w:bookmarkStart w:id="0" w:name="_GoBack"/>
       <w:bookmarkEnd w:id="0"/>
-      <w:r>
-        <w:rPr>
-          <w:b/>
-          <w:sz w:val="36"/>
-          <w:szCs w:val="36"/>
-          <w:u w:val="single"/>
-        </w:rPr>
-        <w:lastRenderedPageBreak/>
-        <w:t xml:space="preserve">DESCRIZIONE DEL </w:t>
-      </w:r>
-      <w:r>
-        <w:rPr>
-          <w:b/>
-          <w:sz w:val="36"/>
-          <w:szCs w:val="36"/>
-          <w:u w:val="single"/>
-        </w:rPr>
-        <w:t>GIOCO</w:t>
-      </w:r>
-      <w:r>
-        <w:rPr>
-          <w:b/>
-          <w:sz w:val="36"/>
-          <w:szCs w:val="36"/>
-          <w:u w:val="single"/>
-        </w:rPr>
-        <w:t>:</w:t>
-      </w:r>
     </w:p>
     <w:p>
       <w:pPr>
@@ -491,7 +487,21 @@
           <w:sz w:val="28"/>
           <w:szCs w:val="28"/>
         </w:rPr>
-        <w:t>all’ utente verrano fatte  un numero variabile di domande specifiche sul argomento.</w:t>
+        <w:t xml:space="preserve">all’ utente verrano </w:t>
+      </w:r>
+      <w:r>
+        <w:rPr>
+          <w:sz w:val="28"/>
+          <w:szCs w:val="28"/>
+        </w:rPr>
+        <w:t>poste</w:t>
+      </w:r>
+      <w:r>
+        <w:rPr>
+          <w:sz w:val="28"/>
+          <w:szCs w:val="28"/>
+        </w:rPr>
+        <w:t xml:space="preserve">  un numero variabile di domande specifiche sul argomento.</w:t>
       </w:r>
     </w:p>
     <w:p>
@@ -571,16 +581,7 @@
           <w:szCs w:val="36"/>
           <w:u w:val="single"/>
         </w:rPr>
-        <w:t>REQUISITI FUNZIONALI</w:t>
-      </w:r>
-      <w:r>
-        <w:rPr>
-          <w:b/>
-          <w:sz w:val="36"/>
-          <w:szCs w:val="36"/>
-          <w:u w:val="single"/>
-        </w:rPr>
-        <w:t>:</w:t>
+        <w:t>REQUISITI FUNZIONALI:</w:t>
       </w:r>
     </w:p>
     <w:p>

--- a/specifica_requisiti.docx
+++ b/specifica_requisiti.docx
@@ -28,7 +28,7 @@
           <w:szCs w:val="40"/>
           <w:u w:val="single"/>
         </w:rPr>
-        <w:t>SPECIFICHE DEI REQUISITI SITO:</w:t>
+        <w:t>SPECIFICHE DEI REQUISITI:</w:t>
       </w:r>
     </w:p>
     <w:p>
@@ -167,21 +167,21 @@
           <w:sz w:val="28"/>
           <w:szCs w:val="28"/>
         </w:rPr>
-        <w:t xml:space="preserve"> sottoporsi a delle domande ,di varie tipologie, a s</w:t>
-      </w:r>
-      <w:r>
-        <w:rPr>
-          <w:sz w:val="28"/>
-          <w:szCs w:val="28"/>
-        </w:rPr>
-        <w:t>econda della categoria che andrà</w:t>
-      </w:r>
-      <w:r>
-        <w:rPr>
-          <w:sz w:val="28"/>
-          <w:szCs w:val="28"/>
-        </w:rPr>
-        <w:t xml:space="preserve"> a scegliere.</w:t>
+        <w:t xml:space="preserve"> sottoporsi a delle </w:t>
+      </w:r>
+      <w:r>
+        <w:rPr>
+          <w:sz w:val="28"/>
+          <w:szCs w:val="28"/>
+        </w:rPr>
+        <w:t>domande di varie tipologie</w:t>
+      </w:r>
+      <w:r>
+        <w:rPr>
+          <w:sz w:val="28"/>
+          <w:szCs w:val="28"/>
+        </w:rPr>
+        <w:t>.</w:t>
       </w:r>
     </w:p>
     <w:p>
@@ -434,6 +434,19 @@
           <w:u w:val="single"/>
         </w:rPr>
       </w:pPr>
+    </w:p>
+    <w:p>
+      <w:pPr>
+        <w:ind w:left="1416" w:firstLine="708"/>
+        <w:rPr>
+          <w:b/>
+          <w:sz w:val="36"/>
+          <w:szCs w:val="36"/>
+          <w:u w:val="single"/>
+        </w:rPr>
+      </w:pPr>
+      <w:bookmarkStart w:id="0" w:name="_GoBack"/>
+      <w:bookmarkEnd w:id="0"/>
       <w:r>
         <w:rPr>
           <w:b/>
@@ -444,8 +457,6 @@
         <w:lastRenderedPageBreak/>
         <w:t>DESCRIZIONE DEL GIOCO:</w:t>
       </w:r>
-      <w:bookmarkStart w:id="0" w:name="_GoBack"/>
-      <w:bookmarkEnd w:id="0"/>
     </w:p>
     <w:p>
       <w:pPr>
@@ -466,42 +477,43 @@
           <w:sz w:val="28"/>
           <w:szCs w:val="28"/>
         </w:rPr>
-        <w:t xml:space="preserve"> dovrà inserire il proprio nome, una volta fatto ciò</w:t>
-      </w:r>
-      <w:r>
-        <w:rPr>
-          <w:sz w:val="28"/>
-          <w:szCs w:val="28"/>
-        </w:rPr>
-        <w:t xml:space="preserve"> avrà davanti a se varie immagini , ogni immagine corrisponde ad una determinata categoria, in base alla categoria scelta </w:t>
-      </w:r>
-      <w:r>
-        <w:rPr>
-          <w:sz w:val="28"/>
-          <w:szCs w:val="28"/>
-        </w:rPr>
-        <w:t>,</w:t>
-      </w:r>
-      <w:r>
-        <w:rPr>
-          <w:sz w:val="28"/>
-          <w:szCs w:val="28"/>
-        </w:rPr>
-        <w:t xml:space="preserve">all’ utente verrano </w:t>
-      </w:r>
-      <w:r>
-        <w:rPr>
-          <w:sz w:val="28"/>
-          <w:szCs w:val="28"/>
-        </w:rPr>
-        <w:t>poste</w:t>
-      </w:r>
-      <w:r>
-        <w:rPr>
-          <w:sz w:val="28"/>
-          <w:szCs w:val="28"/>
-        </w:rPr>
-        <w:t xml:space="preserve">  un numero variabile di domande specifiche sul argomento.</w:t>
+        <w:t xml:space="preserve"> dovrà inserire il proprio nome, una volta fatto </w:t>
+      </w:r>
+      <w:r>
+        <w:rPr>
+          <w:sz w:val="28"/>
+          <w:szCs w:val="28"/>
+        </w:rPr>
+        <w:t>dovra scegliere il numero di domande che vuole che gli vengano poste</w:t>
+      </w:r>
+      <w:r>
+        <w:rPr>
+          <w:sz w:val="28"/>
+          <w:szCs w:val="28"/>
+        </w:rPr>
+        <w:t xml:space="preserve"> </w:t>
+      </w:r>
+      <w:r>
+        <w:rPr>
+          <w:sz w:val="28"/>
+          <w:szCs w:val="28"/>
+        </w:rPr>
+        <w:t>,il gioco andra a porgli quindi il numero di domande richieste.</w:t>
+      </w:r>
+    </w:p>
+    <w:p>
+      <w:pPr>
+        <w:rPr>
+          <w:sz w:val="28"/>
+          <w:szCs w:val="28"/>
+        </w:rPr>
+      </w:pPr>
+      <w:r>
+        <w:rPr>
+          <w:sz w:val="28"/>
+          <w:szCs w:val="28"/>
+        </w:rPr>
+        <w:t>Ogni domanda sarà accompagnata da un immagine che ne simboleggia la categoria.</w:t>
       </w:r>
     </w:p>
     <w:p>
@@ -630,7 +642,14 @@
           <w:sz w:val="28"/>
           <w:szCs w:val="28"/>
         </w:rPr>
-        <w:t>L’utente deve poter scegliere una categoria</w:t>
+        <w:t xml:space="preserve">L’utente deve poter scegliere </w:t>
+      </w:r>
+      <w:r>
+        <w:rPr>
+          <w:sz w:val="28"/>
+          <w:szCs w:val="28"/>
+        </w:rPr>
+        <w:t>il numero di domande che gli verrano poste</w:t>
       </w:r>
     </w:p>
     <w:p>
@@ -756,10 +775,6 @@
     <w:p>
       <w:pPr>
         <w:pStyle w:val="Paragrafoelenco"/>
-        <w:numPr>
-          <w:ilvl w:val="0"/>
-          <w:numId w:val="7"/>
-        </w:numPr>
         <w:rPr>
           <w:b/>
           <w:sz w:val="28"/>

--- a/specifica_requisiti.docx
+++ b/specifica_requisiti.docx
@@ -445,8 +445,6 @@
           <w:u w:val="single"/>
         </w:rPr>
       </w:pPr>
-      <w:bookmarkStart w:id="0" w:name="_GoBack"/>
-      <w:bookmarkEnd w:id="0"/>
       <w:r>
         <w:rPr>
           <w:b/>
@@ -477,14 +475,49 @@
           <w:sz w:val="28"/>
           <w:szCs w:val="28"/>
         </w:rPr>
-        <w:t xml:space="preserve"> dovrà inserire il proprio nome, una volta fatto </w:t>
-      </w:r>
-      <w:r>
-        <w:rPr>
-          <w:sz w:val="28"/>
-          <w:szCs w:val="28"/>
-        </w:rPr>
-        <w:t>dovra scegliere il numero di domande che vuole che gli vengano poste</w:t>
+        <w:t xml:space="preserve"> dovrà ins</w:t>
+      </w:r>
+      <w:r>
+        <w:rPr>
+          <w:sz w:val="28"/>
+          <w:szCs w:val="28"/>
+        </w:rPr>
+        <w:t xml:space="preserve">erire il proprio nome, </w:t>
+      </w:r>
+      <w:r>
+        <w:rPr>
+          <w:sz w:val="28"/>
+          <w:szCs w:val="28"/>
+        </w:rPr>
+        <w:t xml:space="preserve"> fatto </w:t>
+      </w:r>
+      <w:r>
+        <w:rPr>
+          <w:sz w:val="28"/>
+          <w:szCs w:val="28"/>
+        </w:rPr>
+        <w:t>ciò dovrà</w:t>
+      </w:r>
+      <w:r>
+        <w:rPr>
+          <w:sz w:val="28"/>
+          <w:szCs w:val="28"/>
+        </w:rPr>
+        <w:t xml:space="preserve"> sceglier</w:t>
+      </w:r>
+      <w:r>
+        <w:rPr>
+          <w:sz w:val="28"/>
+          <w:szCs w:val="28"/>
+        </w:rPr>
+        <w:t xml:space="preserve">e il numero di domande che desidera </w:t>
+      </w:r>
+      <w:r>
+        <w:rPr>
+          <w:sz w:val="28"/>
+          <w:szCs w:val="28"/>
+        </w:rPr>
+        <w:t xml:space="preserve"> gli vengano poste</w:t>
       </w:r>
       <w:r>
         <w:rPr>
@@ -498,7 +531,14 @@
           <w:sz w:val="28"/>
           <w:szCs w:val="28"/>
         </w:rPr>
-        <w:t>,il gioco andra a porgli quindi il numero di domande richieste.</w:t>
+        <w:t>,il gioco andrà</w:t>
+      </w:r>
+      <w:r>
+        <w:rPr>
+          <w:sz w:val="28"/>
+          <w:szCs w:val="28"/>
+        </w:rPr>
+        <w:t xml:space="preserve"> a porgli quindi il numero di domande richieste.</w:t>
       </w:r>
     </w:p>
     <w:p>
@@ -528,7 +568,14 @@
           <w:sz w:val="28"/>
           <w:szCs w:val="28"/>
         </w:rPr>
-        <w:t>Ad ogni domanda gli verrà data la possibilità di scegliere tra 4 risposte.</w:t>
+        <w:t>Ad ogni domanda gli verrà data la possibil</w:t>
+      </w:r>
+      <w:r>
+        <w:rPr>
+          <w:sz w:val="28"/>
+          <w:szCs w:val="28"/>
+        </w:rPr>
+        <w:t>ità di scegliere tra 4 risposte,oppure in caso l’utente , per qualsiasi motivo , non voglia rispondere , sarà integrata la possibilità di saltare la domanda.</w:t>
       </w:r>
     </w:p>
     <w:p>
@@ -552,7 +599,21 @@
           <w:sz w:val="28"/>
           <w:szCs w:val="28"/>
         </w:rPr>
-        <w:t xml:space="preserve"> gli verrà segnalato se la risposta fornita è corretta o errata,</w:t>
+        <w:t xml:space="preserve"> gli verrà segnalato se </w:t>
+      </w:r>
+      <w:r>
+        <w:rPr>
+          <w:sz w:val="28"/>
+          <w:szCs w:val="28"/>
+        </w:rPr>
+        <w:t xml:space="preserve">quest’ultima </w:t>
+      </w:r>
+      <w:r>
+        <w:rPr>
+          <w:sz w:val="28"/>
+          <w:szCs w:val="28"/>
+        </w:rPr>
+        <w:t xml:space="preserve"> è corretta o errata,</w:t>
       </w:r>
       <w:r>
         <w:rPr>
@@ -691,14 +752,7 @@
           <w:sz w:val="28"/>
           <w:szCs w:val="28"/>
         </w:rPr>
-        <w:t>L’utente ,ad ogni ri</w:t>
-      </w:r>
-      <w:r>
-        <w:rPr>
-          <w:sz w:val="28"/>
-          <w:szCs w:val="28"/>
-        </w:rPr>
-        <w:t>sposta, deve poter capire se la risposta scelta è corretta o meno.</w:t>
+        <w:t>L’utente deve poter saltare la domanda</w:t>
       </w:r>
     </w:p>
     <w:p>
@@ -719,7 +773,58 @@
           <w:sz w:val="28"/>
           <w:szCs w:val="28"/>
         </w:rPr>
-        <w:t>L’utente deve poter visuallizare il proprio punteggio.</w:t>
+        <w:t>L’utente ,ad ogni ri</w:t>
+      </w:r>
+      <w:r>
+        <w:rPr>
+          <w:sz w:val="28"/>
+          <w:szCs w:val="28"/>
+        </w:rPr>
+        <w:t>sposta, deve poter capire se la risposta scelta è corretta o meno.</w:t>
+      </w:r>
+    </w:p>
+    <w:p>
+      <w:pPr>
+        <w:pStyle w:val="Paragrafoelenco"/>
+        <w:numPr>
+          <w:ilvl w:val="0"/>
+          <w:numId w:val="7"/>
+        </w:numPr>
+        <w:rPr>
+          <w:b/>
+          <w:sz w:val="28"/>
+          <w:szCs w:val="28"/>
+        </w:rPr>
+      </w:pPr>
+      <w:r>
+        <w:rPr>
+          <w:sz w:val="28"/>
+          <w:szCs w:val="28"/>
+        </w:rPr>
+        <w:t>L’utente deve poter visua</w:t>
+      </w:r>
+      <w:r>
+        <w:rPr>
+          <w:sz w:val="28"/>
+          <w:szCs w:val="28"/>
+        </w:rPr>
+        <w:t>li</w:t>
+      </w:r>
+      <w:r>
+        <w:rPr>
+          <w:sz w:val="28"/>
+          <w:szCs w:val="28"/>
+        </w:rPr>
+        <w:t>z</w:t>
+      </w:r>
+      <w:bookmarkStart w:id="0" w:name="_GoBack"/>
+      <w:bookmarkEnd w:id="0"/>
+      <w:r>
+        <w:rPr>
+          <w:sz w:val="28"/>
+          <w:szCs w:val="28"/>
+        </w:rPr>
+        <w:t>zare il proprio punteggio.</w:t>
       </w:r>
     </w:p>
     <w:p>
